--- a/Feedback 12.5..docx
+++ b/Feedback 12.5..docx
@@ -1,60 +1,70 @@
 
 <file path=word/document.xml><?xml version="1.0" encoding="utf-8"?>
-<w:document xmlns:wpc="http://schemas.microsoft.com/office/word/2010/wordprocessingCanvas" xmlns:cx="http://schemas.microsoft.com/office/drawing/2014/chartex" xmlns:cx1="http://schemas.microsoft.com/office/drawing/2015/9/8/chartex" xmlns:cx2="http://schemas.microsoft.com/office/drawing/2015/10/21/chartex" xmlns:cx3="http://schemas.microsoft.com/office/drawing/2016/5/9/chartex" xmlns:cx4="http://schemas.microsoft.com/office/drawing/2016/5/10/chartex" xmlns:cx5="http://schemas.microsoft.com/office/drawing/2016/5/11/chartex" xmlns:cx6="http://schemas.microsoft.com/office/drawing/2016/5/12/chartex" xmlns:cx7="http://schemas.microsoft.com/office/drawing/2016/5/13/chartex" xmlns:cx8="http://schemas.microsoft.com/office/drawing/2016/5/14/chartex" xmlns:mc="http://schemas.openxmlformats.org/markup-compatibility/2006" xmlns:aink="http://schemas.microsoft.com/office/drawing/2016/ink" xmlns:am3d="http://schemas.microsoft.com/office/drawing/2017/model3d" xmlns:o="urn:schemas-microsoft-com:office:office" xmlns:oel="http://schemas.microsoft.com/office/2019/extlst" xmlns:r="http://schemas.openxmlformats.org/officeDocument/2006/relationships" xmlns:m="http://schemas.openxmlformats.org/officeDocument/2006/math" xmlns:v="urn:schemas-microsoft-com:vml" xmlns:wp14="http://schemas.microsoft.com/office/word/2010/wordprocessingDrawing" xmlns:wp="http://schemas.openxmlformats.org/drawingml/2006/wordprocessingDrawing" xmlns:w10="urn:schemas-microsoft-com:office:word" xmlns:w="http://schemas.openxmlformats.org/wordprocessingml/2006/main" xmlns:w14="http://schemas.microsoft.com/office/word/2010/wordml" xmlns:w15="http://schemas.microsoft.com/office/word/2012/wordml" xmlns:w16cex="http://schemas.microsoft.com/office/word/2018/wordml/cex" xmlns:w16cid="http://schemas.microsoft.com/office/word/2016/wordml/cid" xmlns:w16="http://schemas.microsoft.com/office/word/2018/wordml" xmlns:w16sdtdh="http://schemas.microsoft.com/office/word/2020/wordml/sdtdatahash" xmlns:w16se="http://schemas.microsoft.com/office/word/2015/wordml/symex" xmlns:wpg="http://schemas.microsoft.com/office/word/2010/wordprocessingGroup" xmlns:wpi="http://schemas.microsoft.com/office/word/2010/wordprocessingInk" xmlns:wne="http://schemas.microsoft.com/office/word/2006/wordml" xmlns:wps="http://schemas.microsoft.com/office/word/2010/wordprocessingShape" mc:Ignorable="w14 w15 w16se w16cid w16 w16cex w16sdtdh wp14">
+<w:document xmlns:wpc="http://schemas.microsoft.com/office/word/2010/wordprocessingCanvas" xmlns:cx="http://schemas.microsoft.com/office/drawing/2014/chartex" xmlns:cx1="http://schemas.microsoft.com/office/drawing/2015/9/8/chartex" xmlns:cx2="http://schemas.microsoft.com/office/drawing/2015/10/21/chartex" xmlns:cx3="http://schemas.microsoft.com/office/drawing/2016/5/9/chartex" xmlns:cx4="http://schemas.microsoft.com/office/drawing/2016/5/10/chartex" xmlns:cx5="http://schemas.microsoft.com/office/drawing/2016/5/11/chartex" xmlns:cx6="http://schemas.microsoft.com/office/drawing/2016/5/12/chartex" xmlns:cx7="http://schemas.microsoft.com/office/drawing/2016/5/13/chartex" xmlns:cx8="http://schemas.microsoft.com/office/drawing/2016/5/14/chartex" xmlns:mc="http://schemas.openxmlformats.org/markup-compatibility/2006" xmlns:aink="http://schemas.microsoft.com/office/drawing/2016/ink" xmlns:am3d="http://schemas.microsoft.com/office/drawing/2017/model3d" xmlns:o="urn:schemas-microsoft-com:office:office" xmlns:oel="http://schemas.microsoft.com/office/2019/extlst" xmlns:r="http://schemas.openxmlformats.org/officeDocument/2006/relationships" xmlns:m="http://schemas.openxmlformats.org/officeDocument/2006/math" xmlns:v="urn:schemas-microsoft-com:vml" xmlns:wp14="http://schemas.microsoft.com/office/word/2010/wordprocessingDrawing" xmlns:wp="http://schemas.openxmlformats.org/drawingml/2006/wordprocessingDrawing" xmlns:w10="urn:schemas-microsoft-com:office:word" xmlns:w="http://schemas.openxmlformats.org/wordprocessingml/2006/main" xmlns:w14="http://schemas.microsoft.com/office/word/2010/wordml" xmlns:w15="http://schemas.microsoft.com/office/word/2012/wordml" xmlns:w16cex="http://schemas.microsoft.com/office/word/2018/wordml/cex" xmlns:w16cid="http://schemas.microsoft.com/office/word/2016/wordml/cid" xmlns:w16="http://schemas.microsoft.com/office/word/2018/wordml" xmlns:w16du="http://schemas.microsoft.com/office/word/2023/wordml/word16du" xmlns:w16sdtdh="http://schemas.microsoft.com/office/word/2020/wordml/sdtdatahash" xmlns:w16se="http://schemas.microsoft.com/office/word/2015/wordml/symex" xmlns:wpg="http://schemas.microsoft.com/office/word/2010/wordprocessingGroup" xmlns:wpi="http://schemas.microsoft.com/office/word/2010/wordprocessingInk" xmlns:wne="http://schemas.microsoft.com/office/word/2006/wordml" xmlns:wps="http://schemas.microsoft.com/office/word/2010/wordprocessingShape" mc:Ignorable="w14 w15 w16se w16cid w16 w16cex w16sdtdh wp14">
   <w:body>
     <w:p>
       <w:pPr>
-        <w:ind w:left="720" w:hanging="360"/>
-        <w:rPr>
+        <w:pBdr>
+          <w:bottom w:val="single" w:sz="4" w:space="1" w:color="auto"/>
+        </w:pBdr>
+        <w:rPr>
+          <w:rFonts w:ascii="Calibri" w:hAnsi="Calibri" w:cs="Calibri"/>
           <w:lang w:val="de-CH"/>
         </w:rPr>
       </w:pPr>
       <w:r>
         <w:rPr>
+          <w:rFonts w:ascii="Calibri" w:hAnsi="Calibri" w:cs="Calibri"/>
           <w:lang w:val="de-CH"/>
         </w:rPr>
         <w:t>Feedback 12.5.</w:t>
       </w:r>
-    </w:p>
-    <w:p>
-      <w:pPr>
-        <w:ind w:left="720" w:hanging="360"/>
-        <w:rPr>
+      <w:r>
+        <w:rPr>
+          <w:rFonts w:ascii="Calibri" w:hAnsi="Calibri" w:cs="Calibri"/>
           <w:lang w:val="de-CH"/>
         </w:rPr>
-      </w:pPr>
-    </w:p>
-    <w:p>
-      <w:pPr>
-        <w:pStyle w:val="Listenabsatz"/>
-        <w:numPr>
-          <w:ilvl w:val="0"/>
-          <w:numId w:val="1"/>
-        </w:numPr>
-        <w:rPr>
-          <w:lang w:val="it-CH"/>
-        </w:rPr>
-      </w:pPr>
-      <w:r>
-        <w:rPr>
-          <w:lang w:val="it-CH"/>
-        </w:rPr>
-        <w:t xml:space="preserve">Visualisation: make it bigger (text), not on the bottom of the slides, </w:t>
-      </w:r>
-    </w:p>
-    <w:p>
-      <w:pPr>
-        <w:pStyle w:val="Listenabsatz"/>
-        <w:numPr>
-          <w:ilvl w:val="0"/>
-          <w:numId w:val="1"/>
-        </w:numPr>
-        <w:rPr>
-          <w:lang w:val="it-CH"/>
-        </w:rPr>
-      </w:pPr>
-      <w:r>
-        <w:rPr>
+        <w:t>2023</w:t>
+      </w:r>
+    </w:p>
+    <w:p>
+      <w:pPr>
+        <w:rPr>
+          <w:rFonts w:ascii="Calibri" w:hAnsi="Calibri" w:cs="Calibri"/>
+          <w:lang w:val="de-CH"/>
+        </w:rPr>
+      </w:pPr>
+    </w:p>
+    <w:p>
+      <w:pPr>
+        <w:rPr>
+          <w:rFonts w:ascii="Calibri" w:hAnsi="Calibri" w:cs="Calibri"/>
+          <w:lang w:val="de-CH"/>
+        </w:rPr>
+      </w:pPr>
+      <w:r>
+        <w:rPr>
+          <w:rFonts w:ascii="Calibri" w:hAnsi="Calibri" w:cs="Calibri"/>
+          <w:lang w:val="de-CH"/>
+        </w:rPr>
+        <w:t xml:space="preserve">Narrative: </w:t>
+      </w:r>
+    </w:p>
+    <w:p>
+      <w:pPr>
+        <w:pStyle w:val="Listenabsatz"/>
+        <w:numPr>
+          <w:ilvl w:val="0"/>
+          <w:numId w:val="1"/>
+        </w:numPr>
+        <w:rPr>
+          <w:rFonts w:ascii="Calibri" w:hAnsi="Calibri" w:cs="Calibri"/>
+          <w:lang w:val="it-CH"/>
+        </w:rPr>
+      </w:pPr>
+      <w:r>
+        <w:rPr>
+          <w:rFonts w:ascii="Calibri" w:hAnsi="Calibri" w:cs="Calibri"/>
           <w:lang w:val="it-CH"/>
         </w:rPr>
         <w:t>Viviane already mentioned categories -&gt; can come later (when we get more concretely)</w:t>
@@ -68,29 +78,128 @@
           <w:numId w:val="1"/>
         </w:numPr>
         <w:rPr>
-          <w:lang w:val="it-CH"/>
-        </w:rPr>
-      </w:pPr>
-      <w:r>
-        <w:rPr>
+          <w:rFonts w:ascii="Calibri" w:hAnsi="Calibri" w:cs="Calibri"/>
+          <w:lang w:val="it-CH"/>
+        </w:rPr>
+      </w:pPr>
+      <w:r>
+        <w:rPr>
+          <w:rFonts w:ascii="Calibri" w:hAnsi="Calibri" w:cs="Calibri"/>
+          <w:lang w:val="it-CH"/>
+        </w:rPr>
+        <w:t>Narrative: climate implications (as debate about the flying comes up, fewer flyers -&gt; even more important that they are satisfyed, more concurrence between airlines</w:t>
+      </w:r>
+    </w:p>
+    <w:p>
+      <w:pPr>
+        <w:pStyle w:val="Listenabsatz"/>
+        <w:numPr>
+          <w:ilvl w:val="0"/>
+          <w:numId w:val="1"/>
+        </w:numPr>
+        <w:rPr>
+          <w:rFonts w:ascii="Calibri" w:hAnsi="Calibri" w:cs="Calibri"/>
+          <w:lang w:val="it-CH"/>
+        </w:rPr>
+      </w:pPr>
+      <w:r>
+        <w:rPr>
+          <w:rFonts w:ascii="Calibri" w:hAnsi="Calibri" w:cs="Calibri"/>
+          <w:lang w:val="it-CH"/>
+        </w:rPr>
+        <w:t>Data from 2015: not mention/ emphasize -&gt; limitations (prepandemic data)</w:t>
+      </w:r>
+    </w:p>
+    <w:p>
+      <w:pPr>
+        <w:pStyle w:val="Listenabsatz"/>
+        <w:numPr>
+          <w:ilvl w:val="0"/>
+          <w:numId w:val="1"/>
+        </w:numPr>
+        <w:rPr>
+          <w:rFonts w:ascii="Calibri" w:hAnsi="Calibri" w:cs="Calibri"/>
+          <w:lang w:val="it-CH"/>
+        </w:rPr>
+      </w:pPr>
+      <w:r>
+        <w:rPr>
+          <w:rFonts w:ascii="Calibri" w:hAnsi="Calibri" w:cs="Calibri"/>
+          <w:lang w:val="it-CH"/>
+        </w:rPr>
+        <w:t>Comparison: already on second slide! Order! Make and show categories -&gt; then results</w:t>
+      </w:r>
+      <w:r>
+        <w:rPr>
+          <w:rFonts w:ascii="Calibri" w:hAnsi="Calibri" w:cs="Calibri"/>
+          <w:lang w:val="it-CH"/>
+        </w:rPr>
+        <w:t xml:space="preserve"> </w:t>
+      </w:r>
+      <w:r>
+        <w:rPr>
+          <w:rFonts w:ascii="Calibri" w:hAnsi="Calibri" w:cs="Calibri"/>
+          <w:lang w:val="it-CH"/>
+        </w:rPr>
+        <w:sym w:font="Wingdings" w:char="F0E0"/>
+      </w:r>
+      <w:r>
+        <w:rPr>
+          <w:rFonts w:ascii="Calibri" w:hAnsi="Calibri" w:cs="Calibri"/>
+          <w:lang w:val="it-CH"/>
+        </w:rPr>
+        <w:t xml:space="preserve"> walk the audience through our plot! </w:t>
+      </w:r>
+    </w:p>
+    <w:p>
+      <w:pPr>
+        <w:pStyle w:val="Listenabsatz"/>
+        <w:numPr>
+          <w:ilvl w:val="0"/>
+          <w:numId w:val="1"/>
+        </w:numPr>
+        <w:rPr>
+          <w:rFonts w:ascii="Calibri" w:hAnsi="Calibri" w:cs="Calibri"/>
+          <w:lang w:val="it-CH"/>
+        </w:rPr>
+      </w:pPr>
+      <w:r>
+        <w:rPr>
+          <w:rFonts w:ascii="Calibri" w:hAnsi="Calibri" w:cs="Calibri"/>
           <w:lang w:val="it-CH"/>
         </w:rPr>
         <w:t xml:space="preserve">Discussion of different points, when showing plot (only structure: white box) when discussing what we analyze </w:t>
       </w:r>
-    </w:p>
-    <w:p>
-      <w:pPr>
-        <w:pStyle w:val="Listenabsatz"/>
-        <w:numPr>
-          <w:ilvl w:val="0"/>
-          <w:numId w:val="1"/>
-        </w:numPr>
-        <w:rPr>
-          <w:lang w:val="it-CH"/>
-        </w:rPr>
-      </w:pPr>
-      <w:r>
-        <w:rPr>
+      <w:r>
+        <w:rPr>
+          <w:rFonts w:ascii="Calibri" w:hAnsi="Calibri" w:cs="Calibri"/>
+          <w:lang w:val="it-CH"/>
+        </w:rPr>
+        <w:sym w:font="Wingdings" w:char="F0E0"/>
+      </w:r>
+      <w:r>
+        <w:rPr>
+          <w:rFonts w:ascii="Calibri" w:hAnsi="Calibri" w:cs="Calibri"/>
+          <w:lang w:val="it-CH"/>
+        </w:rPr>
+        <w:t xml:space="preserve"> also visualisation! </w:t>
+      </w:r>
+    </w:p>
+    <w:p>
+      <w:pPr>
+        <w:pStyle w:val="Listenabsatz"/>
+        <w:numPr>
+          <w:ilvl w:val="0"/>
+          <w:numId w:val="1"/>
+        </w:numPr>
+        <w:rPr>
+          <w:rFonts w:ascii="Calibri" w:hAnsi="Calibri" w:cs="Calibri"/>
+          <w:lang w:val="it-CH"/>
+        </w:rPr>
+      </w:pPr>
+      <w:r>
+        <w:rPr>
+          <w:rFonts w:ascii="Calibri" w:hAnsi="Calibri" w:cs="Calibri"/>
           <w:lang w:val="it-CH"/>
         </w:rPr>
         <w:t xml:space="preserve">End short: what do our results mean -&gt; more implication </w:t>
@@ -104,65 +213,205 @@
           <w:numId w:val="1"/>
         </w:numPr>
         <w:rPr>
-          <w:lang w:val="it-CH"/>
-        </w:rPr>
-      </w:pPr>
-      <w:r>
-        <w:rPr>
-          <w:lang w:val="it-CH"/>
-        </w:rPr>
-        <w:t>Narrative: climate implications (as debate about the flying comes up, fewer flyers -&gt; even more important that they are satisfyed, more concurrence between airlines</w:t>
-      </w:r>
-    </w:p>
-    <w:p>
-      <w:pPr>
-        <w:pStyle w:val="Listenabsatz"/>
-        <w:numPr>
-          <w:ilvl w:val="0"/>
-          <w:numId w:val="1"/>
-        </w:numPr>
-        <w:rPr>
-          <w:lang w:val="it-CH"/>
-        </w:rPr>
-      </w:pPr>
-      <w:r>
-        <w:rPr>
-          <w:lang w:val="it-CH"/>
-        </w:rPr>
-        <w:t>Data from 2015: not mention/ emphasize -&gt; limitations (prepandemic data)</w:t>
-      </w:r>
-    </w:p>
-    <w:p>
-      <w:pPr>
-        <w:pStyle w:val="Listenabsatz"/>
-        <w:numPr>
-          <w:ilvl w:val="0"/>
-          <w:numId w:val="1"/>
-        </w:numPr>
-        <w:rPr>
-          <w:lang w:val="it-CH"/>
-        </w:rPr>
-      </w:pPr>
-      <w:r>
-        <w:rPr>
-          <w:lang w:val="it-CH"/>
-        </w:rPr>
-        <w:t>Comparison: already on second slide!  Order! Make and show categories -&gt; then results</w:t>
-      </w:r>
-    </w:p>
-    <w:p>
-      <w:pPr>
-        <w:pStyle w:val="Listenabsatz"/>
-        <w:numPr>
-          <w:ilvl w:val="0"/>
-          <w:numId w:val="1"/>
-        </w:numPr>
-        <w:rPr>
-          <w:lang w:val="it-CH"/>
-        </w:rPr>
-      </w:pPr>
-      <w:r>
-        <w:rPr>
+          <w:rFonts w:ascii="Calibri" w:hAnsi="Calibri" w:cs="Calibri"/>
+          <w:lang w:val="it-CH"/>
+        </w:rPr>
+      </w:pPr>
+      <w:r>
+        <w:rPr>
+          <w:rFonts w:ascii="Calibri" w:hAnsi="Calibri" w:cs="Calibri"/>
+          <w:lang w:val="it-CH"/>
+        </w:rPr>
+        <w:t>Results: invest in these things because they are larger</w:t>
+      </w:r>
+      <w:r>
+        <w:rPr>
+          <w:rFonts w:ascii="Calibri" w:hAnsi="Calibri" w:cs="Calibri"/>
+          <w:lang w:val="it-CH"/>
+        </w:rPr>
+        <w:t xml:space="preserve"> </w:t>
+      </w:r>
+      <w:r>
+        <w:rPr>
+          <w:rFonts w:ascii="Calibri" w:hAnsi="Calibri" w:cs="Calibri"/>
+          <w:lang w:val="it-CH"/>
+        </w:rPr>
+        <w:sym w:font="Wingdings" w:char="F0E0"/>
+      </w:r>
+      <w:r>
+        <w:rPr>
+          <w:rFonts w:ascii="Calibri" w:hAnsi="Calibri" w:cs="Calibri"/>
+          <w:lang w:val="it-CH"/>
+        </w:rPr>
+        <w:t xml:space="preserve"> not only 3 best, but also the categories, if it make sense! </w:t>
+      </w:r>
+    </w:p>
+    <w:p>
+      <w:pPr>
+        <w:pStyle w:val="Listenabsatz"/>
+        <w:numPr>
+          <w:ilvl w:val="0"/>
+          <w:numId w:val="1"/>
+        </w:numPr>
+        <w:rPr>
+          <w:rFonts w:ascii="Calibri" w:hAnsi="Calibri" w:cs="Calibri"/>
+          <w:lang w:val="it-CH"/>
+        </w:rPr>
+      </w:pPr>
+      <w:r>
+        <w:rPr>
+          <w:rFonts w:ascii="Calibri" w:hAnsi="Calibri" w:cs="Calibri"/>
+          <w:lang w:val="it-CH"/>
+        </w:rPr>
+        <w:t xml:space="preserve">Marketing aspect didn’t come across -&gt; emphasize it </w:t>
+      </w:r>
+      <w:r>
+        <w:rPr>
+          <w:rFonts w:ascii="Calibri" w:hAnsi="Calibri" w:cs="Calibri"/>
+          <w:lang w:val="it-CH"/>
+        </w:rPr>
+        <w:sym w:font="Wingdings" w:char="F0E0"/>
+      </w:r>
+      <w:r>
+        <w:rPr>
+          <w:rFonts w:ascii="Calibri" w:hAnsi="Calibri" w:cs="Calibri"/>
+          <w:lang w:val="it-CH"/>
+        </w:rPr>
+        <w:t xml:space="preserve"> maybe use more about advertising and not only marketing! </w:t>
+      </w:r>
+    </w:p>
+    <w:p>
+      <w:pPr>
+        <w:pStyle w:val="Listenabsatz"/>
+        <w:numPr>
+          <w:ilvl w:val="0"/>
+          <w:numId w:val="1"/>
+        </w:numPr>
+        <w:rPr>
+          <w:rFonts w:ascii="Calibri" w:hAnsi="Calibri" w:cs="Calibri"/>
+          <w:lang w:val="it-CH"/>
+        </w:rPr>
+      </w:pPr>
+      <w:r>
+        <w:rPr>
+          <w:rFonts w:ascii="Calibri" w:hAnsi="Calibri" w:cs="Calibri"/>
+          <w:lang w:val="it-CH"/>
+        </w:rPr>
+        <w:t xml:space="preserve">Overall importance of features -&gt; turn it to a message </w:t>
+      </w:r>
+    </w:p>
+    <w:p>
+      <w:pPr>
+        <w:pStyle w:val="Listenabsatz"/>
+        <w:numPr>
+          <w:ilvl w:val="0"/>
+          <w:numId w:val="1"/>
+        </w:numPr>
+        <w:rPr>
+          <w:rFonts w:ascii="Calibri" w:hAnsi="Calibri" w:cs="Calibri"/>
+          <w:lang w:val="it-CH"/>
+        </w:rPr>
+      </w:pPr>
+      <w:r>
+        <w:rPr>
+          <w:rFonts w:ascii="Calibri" w:hAnsi="Calibri" w:cs="Calibri"/>
+          <w:lang w:val="it-CH"/>
+        </w:rPr>
+        <w:t xml:space="preserve">Our top 3: efficiency; other ones: comfort -&gt; more categories: how to market all of them -&gt; more insight out of the analyses </w:t>
+      </w:r>
+    </w:p>
+    <w:p>
+      <w:pPr>
+        <w:pStyle w:val="Listenabsatz"/>
+        <w:numPr>
+          <w:ilvl w:val="0"/>
+          <w:numId w:val="1"/>
+        </w:numPr>
+        <w:rPr>
+          <w:rFonts w:ascii="Calibri" w:hAnsi="Calibri" w:cs="Calibri"/>
+          <w:lang w:val="it-CH"/>
+        </w:rPr>
+      </w:pPr>
+      <w:r>
+        <w:rPr>
+          <w:rFonts w:ascii="Calibri" w:hAnsi="Calibri" w:cs="Calibri"/>
+          <w:lang w:val="it-CH"/>
+        </w:rPr>
+        <w:t>Limitations: what positions do we take? Depends on that -&gt; if they are relevant, keep them in short presentation, if we think we can’t trust our data, leave them in</w:t>
+      </w:r>
+    </w:p>
+    <w:p>
+      <w:pPr>
+        <w:rPr>
+          <w:rFonts w:ascii="Calibri" w:hAnsi="Calibri" w:cs="Calibri"/>
+          <w:lang w:val="en-US"/>
+        </w:rPr>
+      </w:pPr>
+    </w:p>
+    <w:p>
+      <w:pPr>
+        <w:rPr>
+          <w:rFonts w:ascii="Calibri" w:hAnsi="Calibri" w:cs="Calibri"/>
+          <w:lang w:val="it-CH"/>
+        </w:rPr>
+      </w:pPr>
+      <w:r>
+        <w:rPr>
+          <w:rFonts w:ascii="Calibri" w:hAnsi="Calibri" w:cs="Calibri"/>
+          <w:lang w:val="it-CH"/>
+        </w:rPr>
+        <w:t>Visualis</w:t>
+      </w:r>
+      <w:r>
+        <w:rPr>
+          <w:rFonts w:ascii="Calibri" w:hAnsi="Calibri" w:cs="Calibri"/>
+          <w:lang w:val="it-CH"/>
+        </w:rPr>
+        <w:t xml:space="preserve">ation: </w:t>
+      </w:r>
+    </w:p>
+    <w:p>
+      <w:pPr>
+        <w:pStyle w:val="Listenabsatz"/>
+        <w:numPr>
+          <w:ilvl w:val="0"/>
+          <w:numId w:val="1"/>
+        </w:numPr>
+        <w:rPr>
+          <w:rFonts w:ascii="Calibri" w:hAnsi="Calibri" w:cs="Calibri"/>
+          <w:lang w:val="it-CH"/>
+        </w:rPr>
+      </w:pPr>
+      <w:r>
+        <w:rPr>
+          <w:rFonts w:ascii="Calibri" w:hAnsi="Calibri" w:cs="Calibri"/>
+          <w:lang w:val="it-CH"/>
+        </w:rPr>
+        <w:t>M</w:t>
+      </w:r>
+      <w:r>
+        <w:rPr>
+          <w:rFonts w:ascii="Calibri" w:hAnsi="Calibri" w:cs="Calibri"/>
+          <w:lang w:val="it-CH"/>
+        </w:rPr>
+        <w:t xml:space="preserve">ake it bigger (text), not on the bottom of the slides, </w:t>
+      </w:r>
+    </w:p>
+    <w:p>
+      <w:pPr>
+        <w:pStyle w:val="Listenabsatz"/>
+        <w:numPr>
+          <w:ilvl w:val="0"/>
+          <w:numId w:val="1"/>
+        </w:numPr>
+        <w:rPr>
+          <w:rFonts w:ascii="Calibri" w:hAnsi="Calibri" w:cs="Calibri"/>
+          <w:lang w:val="it-CH"/>
+        </w:rPr>
+      </w:pPr>
+      <w:r>
+        <w:rPr>
+          <w:rFonts w:ascii="Calibri" w:hAnsi="Calibri" w:cs="Calibri"/>
           <w:lang w:val="it-CH"/>
         </w:rPr>
         <w:t>Make font bigger</w:t>
@@ -176,47 +425,13 @@
           <w:numId w:val="1"/>
         </w:numPr>
         <w:rPr>
-          <w:lang w:val="it-CH"/>
-        </w:rPr>
-      </w:pPr>
-      <w:r>
-        <w:rPr>
-          <w:lang w:val="it-CH"/>
-        </w:rPr>
-        <w:t xml:space="preserve">Results: invest in these things because they are larger </w:t>
-      </w:r>
-    </w:p>
-    <w:p>
-      <w:pPr>
-        <w:pStyle w:val="Listenabsatz"/>
-        <w:numPr>
-          <w:ilvl w:val="0"/>
-          <w:numId w:val="1"/>
-        </w:numPr>
-        <w:rPr>
-          <w:lang w:val="it-CH"/>
-        </w:rPr>
-      </w:pPr>
-      <w:r>
-        <w:rPr>
-          <w:lang w:val="it-CH"/>
-        </w:rPr>
-        <w:t xml:space="preserve">Marketing aspect didn’t come across -&gt; emphasize it </w:t>
-      </w:r>
-    </w:p>
-    <w:p>
-      <w:pPr>
-        <w:pStyle w:val="Listenabsatz"/>
-        <w:numPr>
-          <w:ilvl w:val="0"/>
-          <w:numId w:val="1"/>
-        </w:numPr>
-        <w:rPr>
-          <w:lang w:val="it-CH"/>
-        </w:rPr>
-      </w:pPr>
-      <w:r>
-        <w:rPr>
+          <w:rFonts w:ascii="Calibri" w:hAnsi="Calibri" w:cs="Calibri"/>
+          <w:lang w:val="it-CH"/>
+        </w:rPr>
+      </w:pPr>
+      <w:r>
+        <w:rPr>
+          <w:rFonts w:ascii="Calibri" w:hAnsi="Calibri" w:cs="Calibri"/>
           <w:lang w:val="it-CH"/>
         </w:rPr>
         <w:t xml:space="preserve">Colors on visualisation -&gt; red ones: implementation for the future what to change; icons in the same colors as line; market these, don’t market those -&gt; emphasize them -&gt; how to market it </w:t>
@@ -230,65 +445,13 @@
           <w:numId w:val="1"/>
         </w:numPr>
         <w:rPr>
-          <w:lang w:val="it-CH"/>
-        </w:rPr>
-      </w:pPr>
-      <w:r>
-        <w:rPr>
-          <w:lang w:val="it-CH"/>
-        </w:rPr>
-        <w:t xml:space="preserve">Overall importance of features -&gt; turn it to a message </w:t>
-      </w:r>
-    </w:p>
-    <w:p>
-      <w:pPr>
-        <w:pStyle w:val="Listenabsatz"/>
-        <w:numPr>
-          <w:ilvl w:val="0"/>
-          <w:numId w:val="1"/>
-        </w:numPr>
-        <w:rPr>
-          <w:lang w:val="it-CH"/>
-        </w:rPr>
-      </w:pPr>
-      <w:r>
-        <w:rPr>
-          <w:lang w:val="it-CH"/>
-        </w:rPr>
-        <w:t xml:space="preserve">Our top 3: efficiency; other ones: comfort -&gt; more categories: how to market all of them -&gt; more insight out of the analyses </w:t>
-      </w:r>
-    </w:p>
-    <w:p>
-      <w:pPr>
-        <w:pStyle w:val="Listenabsatz"/>
-        <w:numPr>
-          <w:ilvl w:val="0"/>
-          <w:numId w:val="1"/>
-        </w:numPr>
-        <w:rPr>
-          <w:lang w:val="it-CH"/>
-        </w:rPr>
-      </w:pPr>
-      <w:r>
-        <w:rPr>
-          <w:lang w:val="it-CH"/>
-        </w:rPr>
-        <w:t>Explore implications more</w:t>
-      </w:r>
-    </w:p>
-    <w:p>
-      <w:pPr>
-        <w:pStyle w:val="Listenabsatz"/>
-        <w:numPr>
-          <w:ilvl w:val="0"/>
-          <w:numId w:val="1"/>
-        </w:numPr>
-        <w:rPr>
-          <w:lang w:val="it-CH"/>
-        </w:rPr>
-      </w:pPr>
-      <w:r>
-        <w:rPr>
+          <w:rFonts w:ascii="Calibri" w:hAnsi="Calibri" w:cs="Calibri"/>
+          <w:lang w:val="it-CH"/>
+        </w:rPr>
+      </w:pPr>
+      <w:r>
+        <w:rPr>
+          <w:rFonts w:ascii="Calibri" w:hAnsi="Calibri" w:cs="Calibri"/>
           <w:lang w:val="it-CH"/>
         </w:rPr>
         <w:t>Design: first slide good; second slide: change white on blue -&gt; change background and lines of visualisation (background like on the first slide); make font bigger or change font (more modern or business font, thinner and modern); spaces between words in labels; make everything bigger (also points); big title too complicated (focus on “category” and not “category”; e.g. focus on efficient boarding and service) -&gt; going away from data, to implication</w:t>
@@ -302,11 +465,13 @@
           <w:numId w:val="1"/>
         </w:numPr>
         <w:rPr>
-          <w:lang w:val="it-CH"/>
-        </w:rPr>
-      </w:pPr>
-      <w:r>
-        <w:rPr>
+          <w:rFonts w:ascii="Calibri" w:hAnsi="Calibri" w:cs="Calibri"/>
+          <w:lang w:val="it-CH"/>
+        </w:rPr>
+      </w:pPr>
+      <w:r>
+        <w:rPr>
+          <w:rFonts w:ascii="Calibri" w:hAnsi="Calibri" w:cs="Calibri"/>
           <w:lang w:val="it-CH"/>
         </w:rPr>
         <w:t xml:space="preserve">Change position of plane </w:t>
@@ -320,11 +485,13 @@
           <w:numId w:val="1"/>
         </w:numPr>
         <w:rPr>
-          <w:lang w:val="it-CH"/>
-        </w:rPr>
-      </w:pPr>
-      <w:r>
-        <w:rPr>
+          <w:rFonts w:ascii="Calibri" w:hAnsi="Calibri" w:cs="Calibri"/>
+          <w:lang w:val="it-CH"/>
+        </w:rPr>
+      </w:pPr>
+      <w:r>
+        <w:rPr>
+          <w:rFonts w:ascii="Calibri" w:hAnsi="Calibri" w:cs="Calibri"/>
           <w:lang w:val="it-CH"/>
         </w:rPr>
         <w:t xml:space="preserve">Economy, business looks ugly (make it manually on powerpoint), make an arrow </w:t>
@@ -338,29 +505,13 @@
           <w:numId w:val="1"/>
         </w:numPr>
         <w:rPr>
-          <w:lang w:val="it-CH"/>
-        </w:rPr>
-      </w:pPr>
-      <w:r>
-        <w:rPr>
-          <w:lang w:val="it-CH"/>
-        </w:rPr>
-        <w:t>Limitations: what positions do we take? Depends on that -&gt; if they are relevant, keep them in short presentation, if we think we can’t trust our data, leave them in</w:t>
-      </w:r>
-    </w:p>
-    <w:p>
-      <w:pPr>
-        <w:pStyle w:val="Listenabsatz"/>
-        <w:numPr>
-          <w:ilvl w:val="0"/>
-          <w:numId w:val="1"/>
-        </w:numPr>
-        <w:rPr>
-          <w:lang w:val="it-CH"/>
-        </w:rPr>
-      </w:pPr>
-      <w:r>
-        <w:rPr>
+          <w:rFonts w:ascii="Calibri" w:hAnsi="Calibri" w:cs="Calibri"/>
+          <w:lang w:val="it-CH"/>
+        </w:rPr>
+      </w:pPr>
+      <w:r>
+        <w:rPr>
+          <w:rFonts w:ascii="Calibri" w:hAnsi="Calibri" w:cs="Calibri"/>
           <w:lang w:val="it-CH"/>
         </w:rPr>
         <w:t>Put surname on presentation, put it down on the left (title: left adjust; make flying high bigger, put convincing on the next line)</w:t>
@@ -368,35 +519,62 @@
     </w:p>
     <w:p>
       <w:pPr>
-        <w:pStyle w:val="Listenabsatz"/>
-        <w:numPr>
-          <w:ilvl w:val="0"/>
-          <w:numId w:val="1"/>
-        </w:numPr>
-        <w:rPr>
-          <w:lang w:val="it-CH"/>
-        </w:rPr>
-      </w:pPr>
-      <w:r>
-        <w:rPr>
-          <w:lang w:val="it-CH"/>
-        </w:rPr>
-        <w:t xml:space="preserve">Next class: short and long presentation </w:t>
-      </w:r>
-    </w:p>
-    <w:p>
-      <w:pPr>
-        <w:pStyle w:val="Listenabsatz"/>
-        <w:numPr>
-          <w:ilvl w:val="0"/>
-          <w:numId w:val="1"/>
-        </w:numPr>
-        <w:rPr>
-          <w:lang w:val="it-CH"/>
-        </w:rPr>
-      </w:pPr>
-      <w:r>
-        <w:rPr>
+        <w:rPr>
+          <w:rFonts w:ascii="Calibri" w:hAnsi="Calibri" w:cs="Calibri"/>
+          <w:lang w:val="it-CH"/>
+        </w:rPr>
+      </w:pPr>
+    </w:p>
+    <w:p>
+      <w:pPr>
+        <w:rPr>
+          <w:rFonts w:ascii="Calibri" w:hAnsi="Calibri" w:cs="Calibri"/>
+          <w:lang w:val="it-CH"/>
+        </w:rPr>
+      </w:pPr>
+      <w:r>
+        <w:rPr>
+          <w:rFonts w:ascii="Calibri" w:hAnsi="Calibri" w:cs="Calibri"/>
+          <w:lang w:val="it-CH"/>
+        </w:rPr>
+        <w:t xml:space="preserve">Next class: </w:t>
+      </w:r>
+    </w:p>
+    <w:p>
+      <w:pPr>
+        <w:pStyle w:val="Listenabsatz"/>
+        <w:numPr>
+          <w:ilvl w:val="0"/>
+          <w:numId w:val="1"/>
+        </w:numPr>
+        <w:rPr>
+          <w:rFonts w:ascii="Calibri" w:hAnsi="Calibri" w:cs="Calibri"/>
+          <w:lang w:val="it-CH"/>
+        </w:rPr>
+      </w:pPr>
+      <w:r>
+        <w:rPr>
+          <w:rFonts w:ascii="Calibri" w:hAnsi="Calibri" w:cs="Calibri"/>
+          <w:lang w:val="it-CH"/>
+        </w:rPr>
+        <w:t xml:space="preserve">short and long presentation </w:t>
+      </w:r>
+    </w:p>
+    <w:p>
+      <w:pPr>
+        <w:pStyle w:val="Listenabsatz"/>
+        <w:numPr>
+          <w:ilvl w:val="0"/>
+          <w:numId w:val="1"/>
+        </w:numPr>
+        <w:rPr>
+          <w:rFonts w:ascii="Calibri" w:hAnsi="Calibri" w:cs="Calibri"/>
+          <w:lang w:val="it-CH"/>
+        </w:rPr>
+      </w:pPr>
+      <w:r>
+        <w:rPr>
+          <w:rFonts w:ascii="Calibri" w:hAnsi="Calibri" w:cs="Calibri"/>
           <w:lang w:val="it-CH"/>
         </w:rPr>
         <w:t xml:space="preserve">Long presenation: we can show markdown file, what we have done, narrative, limitations, problems -&gt; infos on the website; less serious setting; goal: what we have done, larger limitations and problems, experience, what we have learned, group, data analyses -&gt; then short presentation </w:t>
@@ -410,29 +588,17 @@
           <w:numId w:val="1"/>
         </w:numPr>
         <w:rPr>
-          <w:lang w:val="it-CH"/>
-        </w:rPr>
-      </w:pPr>
-      <w:r>
-        <w:rPr>
+          <w:rFonts w:ascii="Calibri" w:hAnsi="Calibri" w:cs="Calibri"/>
+          <w:lang w:val="it-CH"/>
+        </w:rPr>
+      </w:pPr>
+      <w:r>
+        <w:rPr>
+          <w:rFonts w:ascii="Calibri" w:hAnsi="Calibri" w:cs="Calibri"/>
           <w:lang w:val="it-CH"/>
         </w:rPr>
         <w:t>Written manuscripte of short pitch -&gt; so we can work on the phrasing, etc. on the 2.6.</w:t>
       </w:r>
-    </w:p>
-    <w:p>
-      <w:pPr>
-        <w:rPr>
-          <w:lang w:val="it-CH"/>
-        </w:rPr>
-      </w:pPr>
-    </w:p>
-    <w:p>
-      <w:pPr>
-        <w:rPr>
-          <w:lang w:val="it-CH"/>
-        </w:rPr>
-      </w:pPr>
     </w:p>
     <w:sectPr>
       <w:pgSz w:w="11900" w:h="16840"/>
@@ -445,7 +611,7 @@
 </file>
 
 <file path=word/numbering.xml><?xml version="1.0" encoding="utf-8"?>
-<w:numbering xmlns:wpc="http://schemas.microsoft.com/office/word/2010/wordprocessingCanvas" xmlns:cx="http://schemas.microsoft.com/office/drawing/2014/chartex" xmlns:cx1="http://schemas.microsoft.com/office/drawing/2015/9/8/chartex" xmlns:cx2="http://schemas.microsoft.com/office/drawing/2015/10/21/chartex" xmlns:cx3="http://schemas.microsoft.com/office/drawing/2016/5/9/chartex" xmlns:cx4="http://schemas.microsoft.com/office/drawing/2016/5/10/chartex" xmlns:cx5="http://schemas.microsoft.com/office/drawing/2016/5/11/chartex" xmlns:cx6="http://schemas.microsoft.com/office/drawing/2016/5/12/chartex" xmlns:cx7="http://schemas.microsoft.com/office/drawing/2016/5/13/chartex" xmlns:cx8="http://schemas.microsoft.com/office/drawing/2016/5/14/chartex" xmlns:mc="http://schemas.openxmlformats.org/markup-compatibility/2006" xmlns:aink="http://schemas.microsoft.com/office/drawing/2016/ink" xmlns:am3d="http://schemas.microsoft.com/office/drawing/2017/model3d" xmlns:o="urn:schemas-microsoft-com:office:office" xmlns:oel="http://schemas.microsoft.com/office/2019/extlst" xmlns:r="http://schemas.openxmlformats.org/officeDocument/2006/relationships" xmlns:m="http://schemas.openxmlformats.org/officeDocument/2006/math" xmlns:v="urn:schemas-microsoft-com:vml" xmlns:wp14="http://schemas.microsoft.com/office/word/2010/wordprocessingDrawing" xmlns:wp="http://schemas.openxmlformats.org/drawingml/2006/wordprocessingDrawing" xmlns:w10="urn:schemas-microsoft-com:office:word" xmlns:w="http://schemas.openxmlformats.org/wordprocessingml/2006/main" xmlns:w14="http://schemas.microsoft.com/office/word/2010/wordml" xmlns:w15="http://schemas.microsoft.com/office/word/2012/wordml" xmlns:w16cex="http://schemas.microsoft.com/office/word/2018/wordml/cex" xmlns:w16cid="http://schemas.microsoft.com/office/word/2016/wordml/cid" xmlns:w16="http://schemas.microsoft.com/office/word/2018/wordml" xmlns:w16sdtdh="http://schemas.microsoft.com/office/word/2020/wordml/sdtdatahash" xmlns:w16se="http://schemas.microsoft.com/office/word/2015/wordml/symex" xmlns:wpg="http://schemas.microsoft.com/office/word/2010/wordprocessingGroup" xmlns:wpi="http://schemas.microsoft.com/office/word/2010/wordprocessingInk" xmlns:wne="http://schemas.microsoft.com/office/word/2006/wordml" xmlns:wps="http://schemas.microsoft.com/office/word/2010/wordprocessingShape" mc:Ignorable="w14 w15 w16se w16cid w16 w16cex w16sdtdh wp14">
+<w:numbering xmlns:wpc="http://schemas.microsoft.com/office/word/2010/wordprocessingCanvas" xmlns:cx="http://schemas.microsoft.com/office/drawing/2014/chartex" xmlns:cx1="http://schemas.microsoft.com/office/drawing/2015/9/8/chartex" xmlns:cx2="http://schemas.microsoft.com/office/drawing/2015/10/21/chartex" xmlns:cx3="http://schemas.microsoft.com/office/drawing/2016/5/9/chartex" xmlns:cx4="http://schemas.microsoft.com/office/drawing/2016/5/10/chartex" xmlns:cx5="http://schemas.microsoft.com/office/drawing/2016/5/11/chartex" xmlns:cx6="http://schemas.microsoft.com/office/drawing/2016/5/12/chartex" xmlns:cx7="http://schemas.microsoft.com/office/drawing/2016/5/13/chartex" xmlns:cx8="http://schemas.microsoft.com/office/drawing/2016/5/14/chartex" xmlns:mc="http://schemas.openxmlformats.org/markup-compatibility/2006" xmlns:aink="http://schemas.microsoft.com/office/drawing/2016/ink" xmlns:am3d="http://schemas.microsoft.com/office/drawing/2017/model3d" xmlns:o="urn:schemas-microsoft-com:office:office" xmlns:oel="http://schemas.microsoft.com/office/2019/extlst" xmlns:r="http://schemas.openxmlformats.org/officeDocument/2006/relationships" xmlns:m="http://schemas.openxmlformats.org/officeDocument/2006/math" xmlns:v="urn:schemas-microsoft-com:vml" xmlns:wp14="http://schemas.microsoft.com/office/word/2010/wordprocessingDrawing" xmlns:wp="http://schemas.openxmlformats.org/drawingml/2006/wordprocessingDrawing" xmlns:w10="urn:schemas-microsoft-com:office:word" xmlns:w="http://schemas.openxmlformats.org/wordprocessingml/2006/main" xmlns:w14="http://schemas.microsoft.com/office/word/2010/wordml" xmlns:w15="http://schemas.microsoft.com/office/word/2012/wordml" xmlns:w16cex="http://schemas.microsoft.com/office/word/2018/wordml/cex" xmlns:w16cid="http://schemas.microsoft.com/office/word/2016/wordml/cid" xmlns:w16="http://schemas.microsoft.com/office/word/2018/wordml" xmlns:w16du="http://schemas.microsoft.com/office/word/2023/wordml/word16du" xmlns:w16sdtdh="http://schemas.microsoft.com/office/word/2020/wordml/sdtdatahash" xmlns:w16se="http://schemas.microsoft.com/office/word/2015/wordml/symex" xmlns:wpg="http://schemas.microsoft.com/office/word/2010/wordprocessingGroup" xmlns:wpi="http://schemas.microsoft.com/office/word/2010/wordprocessingInk" xmlns:wne="http://schemas.microsoft.com/office/word/2006/wordml" xmlns:wps="http://schemas.microsoft.com/office/word/2010/wordprocessingShape" mc:Ignorable="w14 w15 w16se w16cid w16 w16cex w16sdtdh wp14">
   <w:abstractNum w:abstractNumId="0" w15:restartNumberingAfterBreak="0">
     <w:nsid w:val="522D5330"/>
     <w:multiLevelType w:val="hybridMultilevel"/>
@@ -684,6 +850,7 @@
     <w:lsdException w:name="HTML Sample" w:semiHidden="1" w:unhideWhenUsed="1"/>
     <w:lsdException w:name="HTML Typewriter" w:semiHidden="1" w:unhideWhenUsed="1"/>
     <w:lsdException w:name="HTML Variable" w:semiHidden="1" w:unhideWhenUsed="1"/>
+    <w:lsdException w:name="Normal Table" w:semiHidden="1" w:unhideWhenUsed="1"/>
     <w:lsdException w:name="annotation subject" w:semiHidden="1" w:unhideWhenUsed="1"/>
     <w:lsdException w:name="No List" w:semiHidden="1" w:unhideWhenUsed="1"/>
     <w:lsdException w:name="Outline List 1" w:semiHidden="1" w:unhideWhenUsed="1"/>
@@ -730,8 +897,10 @@
     <w:lsdException w:name="Table Subtle 2" w:semiHidden="1" w:unhideWhenUsed="1"/>
     <w:lsdException w:name="Table Web 1" w:semiHidden="1" w:unhideWhenUsed="1"/>
     <w:lsdException w:name="Table Web 2" w:semiHidden="1" w:unhideWhenUsed="1"/>
+    <w:lsdException w:name="Table Web 3" w:semiHidden="1" w:unhideWhenUsed="1"/>
     <w:lsdException w:name="Balloon Text" w:semiHidden="1" w:unhideWhenUsed="1"/>
     <w:lsdException w:name="Table Grid" w:uiPriority="39"/>
+    <w:lsdException w:name="Table Theme" w:semiHidden="1" w:unhideWhenUsed="1"/>
     <w:lsdException w:name="Placeholder Text" w:semiHidden="1"/>
     <w:lsdException w:name="No Spacing" w:uiPriority="1" w:qFormat="1"/>
     <w:lsdException w:name="Light Shading" w:uiPriority="60"/>

--- a/Feedback 12.5..docx
+++ b/Feedback 12.5..docx
@@ -52,51 +52,430 @@
     </w:p>
     <w:p>
       <w:pPr>
-        <w:pStyle w:val="Listenabsatz"/>
-        <w:numPr>
-          <w:ilvl w:val="0"/>
-          <w:numId w:val="1"/>
-        </w:numPr>
+        <w:pStyle w:val="ListParagraph"/>
+        <w:numPr>
+          <w:ilvl w:val="0"/>
+          <w:numId w:val="1"/>
+        </w:numPr>
+        <w:rPr>
+          <w:rFonts w:ascii="Calibri" w:hAnsi="Calibri" w:cs="Calibri"/>
+          <w:strike/>
+          <w:lang w:val="en-US"/>
+        </w:rPr>
+      </w:pPr>
+      <w:r>
+        <w:rPr>
+          <w:rFonts w:ascii="Calibri" w:hAnsi="Calibri" w:cs="Calibri"/>
+          <w:strike/>
+          <w:lang w:val="en-US"/>
+        </w:rPr>
+        <w:t>Viviane already mentioned categories -&gt; can come later (when we get more concretely)</w:t>
+      </w:r>
+    </w:p>
+    <w:p>
+      <w:pPr>
+        <w:pStyle w:val="ListParagraph"/>
+        <w:numPr>
+          <w:ilvl w:val="0"/>
+          <w:numId w:val="1"/>
+        </w:numPr>
+        <w:rPr>
+          <w:rFonts w:ascii="Calibri" w:hAnsi="Calibri" w:cs="Calibri"/>
+          <w:strike/>
+          <w:lang w:val="en-US"/>
+        </w:rPr>
+      </w:pPr>
+      <w:r>
+        <w:rPr>
+          <w:rFonts w:ascii="Calibri" w:hAnsi="Calibri" w:cs="Calibri"/>
+          <w:strike/>
+          <w:lang w:val="en-US"/>
+        </w:rPr>
+        <w:t xml:space="preserve">Narrative: climate implications (as debate about the flying comes up, fewer flyers -&gt; even more important that they are </w:t>
+      </w:r>
+      <w:proofErr w:type="spellStart"/>
+      <w:r>
+        <w:rPr>
+          <w:rFonts w:ascii="Calibri" w:hAnsi="Calibri" w:cs="Calibri"/>
+          <w:strike/>
+          <w:lang w:val="en-US"/>
+        </w:rPr>
+        <w:t>satisfyed</w:t>
+      </w:r>
+      <w:proofErr w:type="spellEnd"/>
+      <w:r>
+        <w:rPr>
+          <w:rFonts w:ascii="Calibri" w:hAnsi="Calibri" w:cs="Calibri"/>
+          <w:strike/>
+          <w:lang w:val="en-US"/>
+        </w:rPr>
+        <w:t>, more concurrence between airlines</w:t>
+      </w:r>
+    </w:p>
+    <w:p>
+      <w:pPr>
+        <w:pStyle w:val="ListParagraph"/>
+        <w:numPr>
+          <w:ilvl w:val="0"/>
+          <w:numId w:val="1"/>
+        </w:numPr>
+        <w:rPr>
+          <w:rFonts w:ascii="Calibri" w:hAnsi="Calibri" w:cs="Calibri"/>
+          <w:lang w:val="en-US"/>
+        </w:rPr>
+      </w:pPr>
+      <w:r>
+        <w:rPr>
+          <w:rFonts w:ascii="Calibri" w:hAnsi="Calibri" w:cs="Calibri"/>
+          <w:strike/>
+          <w:lang w:val="en-US"/>
+        </w:rPr>
+        <w:t>Data from 2015: not mention/</w:t>
+      </w:r>
+      <w:r>
+        <w:rPr>
+          <w:rFonts w:ascii="Calibri" w:hAnsi="Calibri" w:cs="Calibri"/>
+          <w:lang w:val="en-US"/>
+        </w:rPr>
+        <w:t xml:space="preserve"> emphasize -&gt; limitations (</w:t>
+      </w:r>
+      <w:proofErr w:type="spellStart"/>
+      <w:r>
+        <w:rPr>
+          <w:rFonts w:ascii="Calibri" w:hAnsi="Calibri" w:cs="Calibri"/>
+          <w:lang w:val="en-US"/>
+        </w:rPr>
+        <w:t>prepandemic</w:t>
+      </w:r>
+      <w:proofErr w:type="spellEnd"/>
+      <w:r>
+        <w:rPr>
+          <w:rFonts w:ascii="Calibri" w:hAnsi="Calibri" w:cs="Calibri"/>
+          <w:lang w:val="en-US"/>
+        </w:rPr>
+        <w:t xml:space="preserve"> data)</w:t>
+      </w:r>
+    </w:p>
+    <w:p>
+      <w:pPr>
+        <w:pStyle w:val="ListParagraph"/>
+        <w:numPr>
+          <w:ilvl w:val="0"/>
+          <w:numId w:val="1"/>
+        </w:numPr>
+        <w:rPr>
+          <w:rFonts w:ascii="Calibri" w:hAnsi="Calibri" w:cs="Calibri"/>
+          <w:lang w:val="en-US"/>
+        </w:rPr>
+      </w:pPr>
+      <w:r>
+        <w:rPr>
+          <w:rFonts w:ascii="Calibri" w:hAnsi="Calibri" w:cs="Calibri"/>
+          <w:lang w:val="en-US"/>
+        </w:rPr>
+        <w:t>Comparison: already on second slide! Order! Make and show categories -&gt; then results</w:t>
+      </w:r>
+      <w:r>
+        <w:rPr>
+          <w:rFonts w:ascii="Calibri" w:hAnsi="Calibri" w:cs="Calibri"/>
+          <w:lang w:val="en-US"/>
+        </w:rPr>
+        <w:t xml:space="preserve"> </w:t>
+      </w:r>
+      <w:r>
         <w:rPr>
           <w:rFonts w:ascii="Calibri" w:hAnsi="Calibri" w:cs="Calibri"/>
           <w:lang w:val="it-CH"/>
         </w:rPr>
-      </w:pPr>
+        <w:sym w:font="Wingdings" w:char="F0E0"/>
+      </w:r>
+      <w:r>
+        <w:rPr>
+          <w:rFonts w:ascii="Calibri" w:hAnsi="Calibri" w:cs="Calibri"/>
+          <w:lang w:val="en-US"/>
+        </w:rPr>
+        <w:t xml:space="preserve"> walk the audience through our plot! </w:t>
+      </w:r>
+    </w:p>
+    <w:p>
+      <w:pPr>
+        <w:pStyle w:val="ListParagraph"/>
+        <w:numPr>
+          <w:ilvl w:val="0"/>
+          <w:numId w:val="1"/>
+        </w:numPr>
+        <w:rPr>
+          <w:rFonts w:ascii="Calibri" w:hAnsi="Calibri" w:cs="Calibri"/>
+          <w:lang w:val="en-US"/>
+        </w:rPr>
+      </w:pPr>
+      <w:r>
+        <w:rPr>
+          <w:rFonts w:ascii="Calibri" w:hAnsi="Calibri" w:cs="Calibri"/>
+          <w:lang w:val="en-US"/>
+        </w:rPr>
+        <w:t xml:space="preserve">Discussion of different points, when showing plot (only structure: white box) when discussing what we analyze </w:t>
+      </w:r>
       <w:r>
         <w:rPr>
           <w:rFonts w:ascii="Calibri" w:hAnsi="Calibri" w:cs="Calibri"/>
           <w:lang w:val="it-CH"/>
         </w:rPr>
-        <w:t>Viviane already mentioned categories -&gt; can come later (when we get more concretely)</w:t>
-      </w:r>
-    </w:p>
-    <w:p>
-      <w:pPr>
-        <w:pStyle w:val="Listenabsatz"/>
-        <w:numPr>
-          <w:ilvl w:val="0"/>
-          <w:numId w:val="1"/>
-        </w:numPr>
+        <w:sym w:font="Wingdings" w:char="F0E0"/>
+      </w:r>
+      <w:r>
+        <w:rPr>
+          <w:rFonts w:ascii="Calibri" w:hAnsi="Calibri" w:cs="Calibri"/>
+          <w:lang w:val="en-US"/>
+        </w:rPr>
+        <w:t xml:space="preserve"> also </w:t>
+      </w:r>
+      <w:proofErr w:type="spellStart"/>
+      <w:r>
+        <w:rPr>
+          <w:rFonts w:ascii="Calibri" w:hAnsi="Calibri" w:cs="Calibri"/>
+          <w:lang w:val="en-US"/>
+        </w:rPr>
+        <w:t>visualisation</w:t>
+      </w:r>
+      <w:proofErr w:type="spellEnd"/>
+      <w:r>
+        <w:rPr>
+          <w:rFonts w:ascii="Calibri" w:hAnsi="Calibri" w:cs="Calibri"/>
+          <w:lang w:val="en-US"/>
+        </w:rPr>
+        <w:t xml:space="preserve">! </w:t>
+      </w:r>
+    </w:p>
+    <w:p>
+      <w:pPr>
+        <w:pStyle w:val="ListParagraph"/>
+        <w:numPr>
+          <w:ilvl w:val="0"/>
+          <w:numId w:val="1"/>
+        </w:numPr>
+        <w:rPr>
+          <w:rFonts w:ascii="Calibri" w:hAnsi="Calibri" w:cs="Calibri"/>
+          <w:lang w:val="en-US"/>
+        </w:rPr>
+      </w:pPr>
+      <w:r>
+        <w:rPr>
+          <w:rFonts w:ascii="Calibri" w:hAnsi="Calibri" w:cs="Calibri"/>
+          <w:lang w:val="en-US"/>
+        </w:rPr>
+        <w:t xml:space="preserve">End short: what do our results mean -&gt; more </w:t>
+      </w:r>
+      <w:proofErr w:type="gramStart"/>
+      <w:r>
+        <w:rPr>
+          <w:rFonts w:ascii="Calibri" w:hAnsi="Calibri" w:cs="Calibri"/>
+          <w:lang w:val="en-US"/>
+        </w:rPr>
+        <w:t>implication</w:t>
+      </w:r>
+      <w:proofErr w:type="gramEnd"/>
+      <w:r>
+        <w:rPr>
+          <w:rFonts w:ascii="Calibri" w:hAnsi="Calibri" w:cs="Calibri"/>
+          <w:lang w:val="en-US"/>
+        </w:rPr>
+        <w:t xml:space="preserve"> </w:t>
+      </w:r>
+    </w:p>
+    <w:p>
+      <w:pPr>
+        <w:pStyle w:val="ListParagraph"/>
+        <w:numPr>
+          <w:ilvl w:val="0"/>
+          <w:numId w:val="1"/>
+        </w:numPr>
+        <w:rPr>
+          <w:rFonts w:ascii="Calibri" w:hAnsi="Calibri" w:cs="Calibri"/>
+          <w:lang w:val="en-US"/>
+        </w:rPr>
+      </w:pPr>
+      <w:r>
+        <w:rPr>
+          <w:rFonts w:ascii="Calibri" w:hAnsi="Calibri" w:cs="Calibri"/>
+          <w:lang w:val="en-US"/>
+        </w:rPr>
+        <w:t>Results: invest in these things because they are larger</w:t>
+      </w:r>
+      <w:r>
+        <w:rPr>
+          <w:rFonts w:ascii="Calibri" w:hAnsi="Calibri" w:cs="Calibri"/>
+          <w:lang w:val="en-US"/>
+        </w:rPr>
+        <w:t xml:space="preserve"> </w:t>
+      </w:r>
+      <w:r>
         <w:rPr>
           <w:rFonts w:ascii="Calibri" w:hAnsi="Calibri" w:cs="Calibri"/>
           <w:lang w:val="it-CH"/>
         </w:rPr>
-      </w:pPr>
+        <w:sym w:font="Wingdings" w:char="F0E0"/>
+      </w:r>
+      <w:r>
+        <w:rPr>
+          <w:rFonts w:ascii="Calibri" w:hAnsi="Calibri" w:cs="Calibri"/>
+          <w:lang w:val="en-US"/>
+        </w:rPr>
+        <w:t xml:space="preserve"> not only 3 best, but also the categories, if it </w:t>
+      </w:r>
+      <w:proofErr w:type="gramStart"/>
+      <w:r>
+        <w:rPr>
+          <w:rFonts w:ascii="Calibri" w:hAnsi="Calibri" w:cs="Calibri"/>
+          <w:lang w:val="en-US"/>
+        </w:rPr>
+        <w:t>make</w:t>
+      </w:r>
+      <w:proofErr w:type="gramEnd"/>
+      <w:r>
+        <w:rPr>
+          <w:rFonts w:ascii="Calibri" w:hAnsi="Calibri" w:cs="Calibri"/>
+          <w:lang w:val="en-US"/>
+        </w:rPr>
+        <w:t xml:space="preserve"> sense! </w:t>
+      </w:r>
+    </w:p>
+    <w:p>
+      <w:pPr>
+        <w:pStyle w:val="ListParagraph"/>
+        <w:numPr>
+          <w:ilvl w:val="0"/>
+          <w:numId w:val="1"/>
+        </w:numPr>
+        <w:rPr>
+          <w:rFonts w:ascii="Calibri" w:hAnsi="Calibri" w:cs="Calibri"/>
+          <w:lang w:val="en-US"/>
+        </w:rPr>
+      </w:pPr>
+      <w:r>
+        <w:rPr>
+          <w:rFonts w:ascii="Calibri" w:hAnsi="Calibri" w:cs="Calibri"/>
+          <w:lang w:val="en-US"/>
+        </w:rPr>
+        <w:t xml:space="preserve">Marketing aspect didn’t come across -&gt; emphasize it </w:t>
+      </w:r>
       <w:r>
         <w:rPr>
           <w:rFonts w:ascii="Calibri" w:hAnsi="Calibri" w:cs="Calibri"/>
           <w:lang w:val="it-CH"/>
         </w:rPr>
-        <w:t>Narrative: climate implications (as debate about the flying comes up, fewer flyers -&gt; even more important that they are satisfyed, more concurrence between airlines</w:t>
-      </w:r>
-    </w:p>
-    <w:p>
-      <w:pPr>
-        <w:pStyle w:val="Listenabsatz"/>
-        <w:numPr>
-          <w:ilvl w:val="0"/>
-          <w:numId w:val="1"/>
-        </w:numPr>
+        <w:sym w:font="Wingdings" w:char="F0E0"/>
+      </w:r>
+      <w:r>
+        <w:rPr>
+          <w:rFonts w:ascii="Calibri" w:hAnsi="Calibri" w:cs="Calibri"/>
+          <w:lang w:val="en-US"/>
+        </w:rPr>
+        <w:t xml:space="preserve"> maybe use more about advertising and not only marketing! </w:t>
+      </w:r>
+    </w:p>
+    <w:p>
+      <w:pPr>
+        <w:pStyle w:val="ListParagraph"/>
+        <w:numPr>
+          <w:ilvl w:val="0"/>
+          <w:numId w:val="1"/>
+        </w:numPr>
+        <w:rPr>
+          <w:rFonts w:ascii="Calibri" w:hAnsi="Calibri" w:cs="Calibri"/>
+          <w:lang w:val="en-US"/>
+        </w:rPr>
+      </w:pPr>
+      <w:r>
+        <w:rPr>
+          <w:rFonts w:ascii="Calibri" w:hAnsi="Calibri" w:cs="Calibri"/>
+          <w:lang w:val="en-US"/>
+        </w:rPr>
+        <w:t xml:space="preserve">Overall importance of features -&gt; turn it to a </w:t>
+      </w:r>
+      <w:proofErr w:type="gramStart"/>
+      <w:r>
+        <w:rPr>
+          <w:rFonts w:ascii="Calibri" w:hAnsi="Calibri" w:cs="Calibri"/>
+          <w:lang w:val="en-US"/>
+        </w:rPr>
+        <w:t>message</w:t>
+      </w:r>
+      <w:proofErr w:type="gramEnd"/>
+      <w:r>
+        <w:rPr>
+          <w:rFonts w:ascii="Calibri" w:hAnsi="Calibri" w:cs="Calibri"/>
+          <w:lang w:val="en-US"/>
+        </w:rPr>
+        <w:t xml:space="preserve"> </w:t>
+      </w:r>
+    </w:p>
+    <w:p>
+      <w:pPr>
+        <w:pStyle w:val="ListParagraph"/>
+        <w:numPr>
+          <w:ilvl w:val="0"/>
+          <w:numId w:val="1"/>
+        </w:numPr>
+        <w:rPr>
+          <w:rFonts w:ascii="Calibri" w:hAnsi="Calibri" w:cs="Calibri"/>
+          <w:lang w:val="en-US"/>
+        </w:rPr>
+      </w:pPr>
+      <w:r>
+        <w:rPr>
+          <w:rFonts w:ascii="Calibri" w:hAnsi="Calibri" w:cs="Calibri"/>
+          <w:lang w:val="en-US"/>
+        </w:rPr>
+        <w:t xml:space="preserve">Our top 3: efficiency; other ones: comfort -&gt; more categories: how to market all of them -&gt; more insight out of the </w:t>
+      </w:r>
+      <w:proofErr w:type="gramStart"/>
+      <w:r>
+        <w:rPr>
+          <w:rFonts w:ascii="Calibri" w:hAnsi="Calibri" w:cs="Calibri"/>
+          <w:lang w:val="en-US"/>
+        </w:rPr>
+        <w:t>analyses</w:t>
+      </w:r>
+      <w:proofErr w:type="gramEnd"/>
+      <w:r>
+        <w:rPr>
+          <w:rFonts w:ascii="Calibri" w:hAnsi="Calibri" w:cs="Calibri"/>
+          <w:lang w:val="en-US"/>
+        </w:rPr>
+        <w:t xml:space="preserve"> </w:t>
+      </w:r>
+    </w:p>
+    <w:p>
+      <w:pPr>
+        <w:pStyle w:val="ListParagraph"/>
+        <w:numPr>
+          <w:ilvl w:val="0"/>
+          <w:numId w:val="1"/>
+        </w:numPr>
+        <w:rPr>
+          <w:rFonts w:ascii="Calibri" w:hAnsi="Calibri" w:cs="Calibri"/>
+          <w:lang w:val="en-US"/>
+        </w:rPr>
+      </w:pPr>
+      <w:r>
+        <w:rPr>
+          <w:rFonts w:ascii="Calibri" w:hAnsi="Calibri" w:cs="Calibri"/>
+          <w:lang w:val="en-US"/>
+        </w:rPr>
+        <w:t>Limitations: what positions do we take? Depends on that -&gt; if they are relevant, keep them in short presentation, if we think we can’t trust our data, leave them in</w:t>
+      </w:r>
+    </w:p>
+    <w:p>
+      <w:pPr>
+        <w:rPr>
+          <w:rFonts w:ascii="Calibri" w:hAnsi="Calibri" w:cs="Calibri"/>
+          <w:lang w:val="en-US"/>
+        </w:rPr>
+      </w:pPr>
+    </w:p>
+    <w:p>
+      <w:pPr>
         <w:rPr>
           <w:rFonts w:ascii="Calibri" w:hAnsi="Calibri" w:cs="Calibri"/>
           <w:lang w:val="it-CH"/>
@@ -107,57 +486,273 @@
           <w:rFonts w:ascii="Calibri" w:hAnsi="Calibri" w:cs="Calibri"/>
           <w:lang w:val="it-CH"/>
         </w:rPr>
-        <w:t>Data from 2015: not mention/ emphasize -&gt; limitations (prepandemic data)</w:t>
-      </w:r>
-    </w:p>
-    <w:p>
-      <w:pPr>
-        <w:pStyle w:val="Listenabsatz"/>
-        <w:numPr>
-          <w:ilvl w:val="0"/>
-          <w:numId w:val="1"/>
-        </w:numPr>
+        <w:t>Visualis</w:t>
+      </w:r>
+      <w:r>
         <w:rPr>
           <w:rFonts w:ascii="Calibri" w:hAnsi="Calibri" w:cs="Calibri"/>
           <w:lang w:val="it-CH"/>
         </w:rPr>
-      </w:pPr>
-      <w:r>
+        <w:t xml:space="preserve">ation: </w:t>
+      </w:r>
+    </w:p>
+    <w:p>
+      <w:pPr>
+        <w:pStyle w:val="ListParagraph"/>
+        <w:numPr>
+          <w:ilvl w:val="0"/>
+          <w:numId w:val="1"/>
+        </w:numPr>
+        <w:rPr>
+          <w:rFonts w:ascii="Calibri" w:hAnsi="Calibri" w:cs="Calibri"/>
+          <w:lang w:val="en-US"/>
+        </w:rPr>
+      </w:pPr>
+      <w:r>
+        <w:rPr>
+          <w:rFonts w:ascii="Calibri" w:hAnsi="Calibri" w:cs="Calibri"/>
+          <w:lang w:val="en-US"/>
+        </w:rPr>
+        <w:t>M</w:t>
+      </w:r>
+      <w:r>
+        <w:rPr>
+          <w:rFonts w:ascii="Calibri" w:hAnsi="Calibri" w:cs="Calibri"/>
+          <w:lang w:val="en-US"/>
+        </w:rPr>
+        <w:t xml:space="preserve">ake it bigger (text), not on the bottom of the slides, </w:t>
+      </w:r>
+    </w:p>
+    <w:p>
+      <w:pPr>
+        <w:pStyle w:val="ListParagraph"/>
+        <w:numPr>
+          <w:ilvl w:val="0"/>
+          <w:numId w:val="1"/>
+        </w:numPr>
         <w:rPr>
           <w:rFonts w:ascii="Calibri" w:hAnsi="Calibri" w:cs="Calibri"/>
           <w:lang w:val="it-CH"/>
         </w:rPr>
-        <w:t>Comparison: already on second slide! Order! Make and show categories -&gt; then results</w:t>
-      </w:r>
+      </w:pPr>
       <w:r>
         <w:rPr>
           <w:rFonts w:ascii="Calibri" w:hAnsi="Calibri" w:cs="Calibri"/>
           <w:lang w:val="it-CH"/>
         </w:rPr>
+        <w:t>Make font bigger</w:t>
+      </w:r>
+    </w:p>
+    <w:p>
+      <w:pPr>
+        <w:pStyle w:val="ListParagraph"/>
+        <w:numPr>
+          <w:ilvl w:val="0"/>
+          <w:numId w:val="1"/>
+        </w:numPr>
+        <w:rPr>
+          <w:rFonts w:ascii="Calibri" w:hAnsi="Calibri" w:cs="Calibri"/>
+          <w:lang w:val="en-US"/>
+        </w:rPr>
+      </w:pPr>
+      <w:r>
+        <w:rPr>
+          <w:rFonts w:ascii="Calibri" w:hAnsi="Calibri" w:cs="Calibri"/>
+          <w:lang w:val="en-US"/>
+        </w:rPr>
+        <w:t xml:space="preserve">Colors on </w:t>
+      </w:r>
+      <w:proofErr w:type="spellStart"/>
+      <w:r>
+        <w:rPr>
+          <w:rFonts w:ascii="Calibri" w:hAnsi="Calibri" w:cs="Calibri"/>
+          <w:lang w:val="en-US"/>
+        </w:rPr>
+        <w:t>visualisation</w:t>
+      </w:r>
+      <w:proofErr w:type="spellEnd"/>
+      <w:r>
+        <w:rPr>
+          <w:rFonts w:ascii="Calibri" w:hAnsi="Calibri" w:cs="Calibri"/>
+          <w:lang w:val="en-US"/>
+        </w:rPr>
+        <w:t xml:space="preserve"> -&gt; red ones: implementation for the future what to change; icons in the same colors as line; market these, don’t market those -&gt; emphasize them -&gt; how to market </w:t>
+      </w:r>
+      <w:proofErr w:type="gramStart"/>
+      <w:r>
+        <w:rPr>
+          <w:rFonts w:ascii="Calibri" w:hAnsi="Calibri" w:cs="Calibri"/>
+          <w:lang w:val="en-US"/>
+        </w:rPr>
+        <w:t>it</w:t>
+      </w:r>
+      <w:proofErr w:type="gramEnd"/>
+      <w:r>
+        <w:rPr>
+          <w:rFonts w:ascii="Calibri" w:hAnsi="Calibri" w:cs="Calibri"/>
+          <w:lang w:val="en-US"/>
+        </w:rPr>
         <w:t xml:space="preserve"> </w:t>
       </w:r>
-      <w:r>
+    </w:p>
+    <w:p>
+      <w:pPr>
+        <w:pStyle w:val="ListParagraph"/>
+        <w:numPr>
+          <w:ilvl w:val="0"/>
+          <w:numId w:val="1"/>
+        </w:numPr>
+        <w:rPr>
+          <w:rFonts w:ascii="Calibri" w:hAnsi="Calibri" w:cs="Calibri"/>
+          <w:lang w:val="en-US"/>
+        </w:rPr>
+      </w:pPr>
+      <w:r>
+        <w:rPr>
+          <w:rFonts w:ascii="Calibri" w:hAnsi="Calibri" w:cs="Calibri"/>
+          <w:lang w:val="en-US"/>
+        </w:rPr>
+        <w:t xml:space="preserve">Design: first slide good; second slide: change white on blue -&gt; change background and lines of </w:t>
+      </w:r>
+      <w:proofErr w:type="spellStart"/>
+      <w:r>
+        <w:rPr>
+          <w:rFonts w:ascii="Calibri" w:hAnsi="Calibri" w:cs="Calibri"/>
+          <w:lang w:val="en-US"/>
+        </w:rPr>
+        <w:t>visualisation</w:t>
+      </w:r>
+      <w:proofErr w:type="spellEnd"/>
+      <w:r>
+        <w:rPr>
+          <w:rFonts w:ascii="Calibri" w:hAnsi="Calibri" w:cs="Calibri"/>
+          <w:lang w:val="en-US"/>
+        </w:rPr>
+        <w:t xml:space="preserve"> (background like on the first slide); make font bigger or change font (more modern or business font, thinner and modern); spaces between words in labels; make everything bigger (also points); big title too complicated (focus on “category” and not “category”; e.g. focus on efficient boarding and service) -&gt; going away from data, to implication</w:t>
+      </w:r>
+    </w:p>
+    <w:p>
+      <w:pPr>
+        <w:pStyle w:val="ListParagraph"/>
+        <w:numPr>
+          <w:ilvl w:val="0"/>
+          <w:numId w:val="1"/>
+        </w:numPr>
         <w:rPr>
           <w:rFonts w:ascii="Calibri" w:hAnsi="Calibri" w:cs="Calibri"/>
           <w:lang w:val="it-CH"/>
         </w:rPr>
-        <w:sym w:font="Wingdings" w:char="F0E0"/>
-      </w:r>
+      </w:pPr>
       <w:r>
         <w:rPr>
           <w:rFonts w:ascii="Calibri" w:hAnsi="Calibri" w:cs="Calibri"/>
           <w:lang w:val="it-CH"/>
         </w:rPr>
-        <w:t xml:space="preserve"> walk the audience through our plot! </w:t>
-      </w:r>
-    </w:p>
-    <w:p>
-      <w:pPr>
-        <w:pStyle w:val="Listenabsatz"/>
-        <w:numPr>
-          <w:ilvl w:val="0"/>
-          <w:numId w:val="1"/>
-        </w:numPr>
+        <w:t xml:space="preserve">Change position of plane </w:t>
+      </w:r>
+    </w:p>
+    <w:p>
+      <w:pPr>
+        <w:pStyle w:val="ListParagraph"/>
+        <w:numPr>
+          <w:ilvl w:val="0"/>
+          <w:numId w:val="1"/>
+        </w:numPr>
+        <w:rPr>
+          <w:rFonts w:ascii="Calibri" w:hAnsi="Calibri" w:cs="Calibri"/>
+          <w:lang w:val="en-US"/>
+        </w:rPr>
+      </w:pPr>
+      <w:r>
+        <w:rPr>
+          <w:rFonts w:ascii="Calibri" w:hAnsi="Calibri" w:cs="Calibri"/>
+          <w:lang w:val="en-US"/>
+        </w:rPr>
+        <w:t xml:space="preserve">Economy, business looks ugly (make it manually on </w:t>
+      </w:r>
+      <w:proofErr w:type="spellStart"/>
+      <w:r>
+        <w:rPr>
+          <w:rFonts w:ascii="Calibri" w:hAnsi="Calibri" w:cs="Calibri"/>
+          <w:lang w:val="en-US"/>
+        </w:rPr>
+        <w:t>powerpoint</w:t>
+      </w:r>
+      <w:proofErr w:type="spellEnd"/>
+      <w:r>
+        <w:rPr>
+          <w:rFonts w:ascii="Calibri" w:hAnsi="Calibri" w:cs="Calibri"/>
+          <w:lang w:val="en-US"/>
+        </w:rPr>
+        <w:t xml:space="preserve">), make an </w:t>
+      </w:r>
+      <w:proofErr w:type="gramStart"/>
+      <w:r>
+        <w:rPr>
+          <w:rFonts w:ascii="Calibri" w:hAnsi="Calibri" w:cs="Calibri"/>
+          <w:lang w:val="en-US"/>
+        </w:rPr>
+        <w:t>arrow</w:t>
+      </w:r>
+      <w:proofErr w:type="gramEnd"/>
+      <w:r>
+        <w:rPr>
+          <w:rFonts w:ascii="Calibri" w:hAnsi="Calibri" w:cs="Calibri"/>
+          <w:lang w:val="en-US"/>
+        </w:rPr>
+        <w:t xml:space="preserve"> </w:t>
+      </w:r>
+    </w:p>
+    <w:p>
+      <w:pPr>
+        <w:pStyle w:val="ListParagraph"/>
+        <w:numPr>
+          <w:ilvl w:val="0"/>
+          <w:numId w:val="1"/>
+        </w:numPr>
+        <w:rPr>
+          <w:rFonts w:ascii="Calibri" w:hAnsi="Calibri" w:cs="Calibri"/>
+          <w:strike/>
+          <w:lang w:val="en-US"/>
+        </w:rPr>
+      </w:pPr>
+      <w:r>
+        <w:rPr>
+          <w:rFonts w:ascii="Calibri" w:hAnsi="Calibri" w:cs="Calibri"/>
+          <w:strike/>
+          <w:lang w:val="en-US"/>
+        </w:rPr>
+        <w:t>Put surname on presentation, put it down on the left (</w:t>
+      </w:r>
+      <w:proofErr w:type="gramStart"/>
+      <w:r>
+        <w:rPr>
+          <w:rFonts w:ascii="Calibri" w:hAnsi="Calibri" w:cs="Calibri"/>
+          <w:strike/>
+          <w:lang w:val="en-US"/>
+        </w:rPr>
+        <w:t>title:</w:t>
+      </w:r>
+      <w:proofErr w:type="gramEnd"/>
+      <w:r>
+        <w:rPr>
+          <w:rFonts w:ascii="Calibri" w:hAnsi="Calibri" w:cs="Calibri"/>
+          <w:strike/>
+          <w:lang w:val="en-US"/>
+        </w:rPr>
+        <w:t xml:space="preserve"> left adjust; make flying high bigger, put convincing on the next line)</w:t>
+      </w:r>
+    </w:p>
+    <w:p>
+      <w:pPr>
+        <w:rPr>
+          <w:rFonts w:ascii="Calibri" w:hAnsi="Calibri" w:cs="Calibri"/>
+          <w:lang w:val="en-US"/>
+        </w:rPr>
+      </w:pPr>
+    </w:p>
+    <w:p>
+      <w:pPr>
         <w:rPr>
           <w:rFonts w:ascii="Calibri" w:hAnsi="Calibri" w:cs="Calibri"/>
           <w:lang w:val="it-CH"/>
@@ -168,436 +763,131 @@
           <w:rFonts w:ascii="Calibri" w:hAnsi="Calibri" w:cs="Calibri"/>
           <w:lang w:val="it-CH"/>
         </w:rPr>
-        <w:t xml:space="preserve">Discussion of different points, when showing plot (only structure: white box) when discussing what we analyze </w:t>
-      </w:r>
-      <w:r>
+        <w:t xml:space="preserve">Next class: </w:t>
+      </w:r>
+    </w:p>
+    <w:p>
+      <w:pPr>
+        <w:pStyle w:val="ListParagraph"/>
+        <w:numPr>
+          <w:ilvl w:val="0"/>
+          <w:numId w:val="1"/>
+        </w:numPr>
         <w:rPr>
           <w:rFonts w:ascii="Calibri" w:hAnsi="Calibri" w:cs="Calibri"/>
           <w:lang w:val="it-CH"/>
         </w:rPr>
-        <w:sym w:font="Wingdings" w:char="F0E0"/>
-      </w:r>
+      </w:pPr>
       <w:r>
         <w:rPr>
           <w:rFonts w:ascii="Calibri" w:hAnsi="Calibri" w:cs="Calibri"/>
           <w:lang w:val="it-CH"/>
         </w:rPr>
-        <w:t xml:space="preserve"> also visualisation! </w:t>
-      </w:r>
-    </w:p>
-    <w:p>
-      <w:pPr>
-        <w:pStyle w:val="Listenabsatz"/>
-        <w:numPr>
-          <w:ilvl w:val="0"/>
-          <w:numId w:val="1"/>
-        </w:numPr>
-        <w:rPr>
-          <w:rFonts w:ascii="Calibri" w:hAnsi="Calibri" w:cs="Calibri"/>
-          <w:lang w:val="it-CH"/>
-        </w:rPr>
-      </w:pPr>
-      <w:r>
-        <w:rPr>
-          <w:rFonts w:ascii="Calibri" w:hAnsi="Calibri" w:cs="Calibri"/>
-          <w:lang w:val="it-CH"/>
-        </w:rPr>
-        <w:t xml:space="preserve">End short: what do our results mean -&gt; more implication </w:t>
-      </w:r>
-    </w:p>
-    <w:p>
-      <w:pPr>
-        <w:pStyle w:val="Listenabsatz"/>
-        <w:numPr>
-          <w:ilvl w:val="0"/>
-          <w:numId w:val="1"/>
-        </w:numPr>
-        <w:rPr>
-          <w:rFonts w:ascii="Calibri" w:hAnsi="Calibri" w:cs="Calibri"/>
-          <w:lang w:val="it-CH"/>
-        </w:rPr>
-      </w:pPr>
-      <w:r>
-        <w:rPr>
-          <w:rFonts w:ascii="Calibri" w:hAnsi="Calibri" w:cs="Calibri"/>
-          <w:lang w:val="it-CH"/>
-        </w:rPr>
-        <w:t>Results: invest in these things because they are larger</w:t>
-      </w:r>
-      <w:r>
-        <w:rPr>
-          <w:rFonts w:ascii="Calibri" w:hAnsi="Calibri" w:cs="Calibri"/>
-          <w:lang w:val="it-CH"/>
+        <w:t xml:space="preserve">short and long presentation </w:t>
+      </w:r>
+    </w:p>
+    <w:p>
+      <w:pPr>
+        <w:pStyle w:val="ListParagraph"/>
+        <w:numPr>
+          <w:ilvl w:val="0"/>
+          <w:numId w:val="1"/>
+        </w:numPr>
+        <w:rPr>
+          <w:rFonts w:ascii="Calibri" w:hAnsi="Calibri" w:cs="Calibri"/>
+          <w:lang w:val="en-US"/>
+        </w:rPr>
+      </w:pPr>
+      <w:r>
+        <w:rPr>
+          <w:rFonts w:ascii="Calibri" w:hAnsi="Calibri" w:cs="Calibri"/>
+          <w:lang w:val="en-US"/>
+        </w:rPr>
+        <w:t xml:space="preserve">Long </w:t>
+      </w:r>
+      <w:proofErr w:type="spellStart"/>
+      <w:r>
+        <w:rPr>
+          <w:rFonts w:ascii="Calibri" w:hAnsi="Calibri" w:cs="Calibri"/>
+          <w:lang w:val="en-US"/>
+        </w:rPr>
+        <w:t>presenation</w:t>
+      </w:r>
+      <w:proofErr w:type="spellEnd"/>
+      <w:r>
+        <w:rPr>
+          <w:rFonts w:ascii="Calibri" w:hAnsi="Calibri" w:cs="Calibri"/>
+          <w:lang w:val="en-US"/>
+        </w:rPr>
+        <w:t xml:space="preserve">: we can show markdown file, what we have done, narrative, limitations, problems -&gt; </w:t>
+      </w:r>
+      <w:proofErr w:type="spellStart"/>
+      <w:r>
+        <w:rPr>
+          <w:rFonts w:ascii="Calibri" w:hAnsi="Calibri" w:cs="Calibri"/>
+          <w:lang w:val="en-US"/>
+        </w:rPr>
+        <w:t>infos</w:t>
+      </w:r>
+      <w:proofErr w:type="spellEnd"/>
+      <w:r>
+        <w:rPr>
+          <w:rFonts w:ascii="Calibri" w:hAnsi="Calibri" w:cs="Calibri"/>
+          <w:lang w:val="en-US"/>
+        </w:rPr>
+        <w:t xml:space="preserve"> on the website; less serious setting; goal: what we have done, larger limitations and problems, experience, what we have learned, group, data analyses -&gt; then short </w:t>
+      </w:r>
+      <w:proofErr w:type="gramStart"/>
+      <w:r>
+        <w:rPr>
+          <w:rFonts w:ascii="Calibri" w:hAnsi="Calibri" w:cs="Calibri"/>
+          <w:lang w:val="en-US"/>
+        </w:rPr>
+        <w:t>presentation</w:t>
+      </w:r>
+      <w:proofErr w:type="gramEnd"/>
+      <w:r>
+        <w:rPr>
+          <w:rFonts w:ascii="Calibri" w:hAnsi="Calibri" w:cs="Calibri"/>
+          <w:lang w:val="en-US"/>
         </w:rPr>
         <w:t xml:space="preserve"> </w:t>
       </w:r>
-      <w:r>
-        <w:rPr>
-          <w:rFonts w:ascii="Calibri" w:hAnsi="Calibri" w:cs="Calibri"/>
-          <w:lang w:val="it-CH"/>
-        </w:rPr>
-        <w:sym w:font="Wingdings" w:char="F0E0"/>
-      </w:r>
-      <w:r>
-        <w:rPr>
-          <w:rFonts w:ascii="Calibri" w:hAnsi="Calibri" w:cs="Calibri"/>
-          <w:lang w:val="it-CH"/>
-        </w:rPr>
-        <w:t xml:space="preserve"> not only 3 best, but also the categories, if it make sense! </w:t>
-      </w:r>
-    </w:p>
-    <w:p>
-      <w:pPr>
-        <w:pStyle w:val="Listenabsatz"/>
-        <w:numPr>
-          <w:ilvl w:val="0"/>
-          <w:numId w:val="1"/>
-        </w:numPr>
-        <w:rPr>
-          <w:rFonts w:ascii="Calibri" w:hAnsi="Calibri" w:cs="Calibri"/>
-          <w:lang w:val="it-CH"/>
-        </w:rPr>
-      </w:pPr>
-      <w:r>
-        <w:rPr>
-          <w:rFonts w:ascii="Calibri" w:hAnsi="Calibri" w:cs="Calibri"/>
-          <w:lang w:val="it-CH"/>
-        </w:rPr>
-        <w:t xml:space="preserve">Marketing aspect didn’t come across -&gt; emphasize it </w:t>
-      </w:r>
-      <w:r>
-        <w:rPr>
-          <w:rFonts w:ascii="Calibri" w:hAnsi="Calibri" w:cs="Calibri"/>
-          <w:lang w:val="it-CH"/>
-        </w:rPr>
-        <w:sym w:font="Wingdings" w:char="F0E0"/>
-      </w:r>
-      <w:r>
-        <w:rPr>
-          <w:rFonts w:ascii="Calibri" w:hAnsi="Calibri" w:cs="Calibri"/>
-          <w:lang w:val="it-CH"/>
-        </w:rPr>
-        <w:t xml:space="preserve"> maybe use more about advertising and not only marketing! </w:t>
-      </w:r>
-    </w:p>
-    <w:p>
-      <w:pPr>
-        <w:pStyle w:val="Listenabsatz"/>
-        <w:numPr>
-          <w:ilvl w:val="0"/>
-          <w:numId w:val="1"/>
-        </w:numPr>
-        <w:rPr>
-          <w:rFonts w:ascii="Calibri" w:hAnsi="Calibri" w:cs="Calibri"/>
-          <w:lang w:val="it-CH"/>
-        </w:rPr>
-      </w:pPr>
-      <w:r>
-        <w:rPr>
-          <w:rFonts w:ascii="Calibri" w:hAnsi="Calibri" w:cs="Calibri"/>
-          <w:lang w:val="it-CH"/>
-        </w:rPr>
-        <w:t xml:space="preserve">Overall importance of features -&gt; turn it to a message </w:t>
-      </w:r>
-    </w:p>
-    <w:p>
-      <w:pPr>
-        <w:pStyle w:val="Listenabsatz"/>
-        <w:numPr>
-          <w:ilvl w:val="0"/>
-          <w:numId w:val="1"/>
-        </w:numPr>
-        <w:rPr>
-          <w:rFonts w:ascii="Calibri" w:hAnsi="Calibri" w:cs="Calibri"/>
-          <w:lang w:val="it-CH"/>
-        </w:rPr>
-      </w:pPr>
-      <w:r>
-        <w:rPr>
-          <w:rFonts w:ascii="Calibri" w:hAnsi="Calibri" w:cs="Calibri"/>
-          <w:lang w:val="it-CH"/>
-        </w:rPr>
-        <w:t xml:space="preserve">Our top 3: efficiency; other ones: comfort -&gt; more categories: how to market all of them -&gt; more insight out of the analyses </w:t>
-      </w:r>
-    </w:p>
-    <w:p>
-      <w:pPr>
-        <w:pStyle w:val="Listenabsatz"/>
-        <w:numPr>
-          <w:ilvl w:val="0"/>
-          <w:numId w:val="1"/>
-        </w:numPr>
-        <w:rPr>
-          <w:rFonts w:ascii="Calibri" w:hAnsi="Calibri" w:cs="Calibri"/>
-          <w:lang w:val="it-CH"/>
-        </w:rPr>
-      </w:pPr>
-      <w:r>
-        <w:rPr>
-          <w:rFonts w:ascii="Calibri" w:hAnsi="Calibri" w:cs="Calibri"/>
-          <w:lang w:val="it-CH"/>
-        </w:rPr>
-        <w:t>Limitations: what positions do we take? Depends on that -&gt; if they are relevant, keep them in short presentation, if we think we can’t trust our data, leave them in</w:t>
-      </w:r>
-    </w:p>
-    <w:p>
-      <w:pPr>
-        <w:rPr>
-          <w:rFonts w:ascii="Calibri" w:hAnsi="Calibri" w:cs="Calibri"/>
-          <w:lang w:val="en-US"/>
-        </w:rPr>
-      </w:pPr>
-    </w:p>
-    <w:p>
-      <w:pPr>
-        <w:rPr>
-          <w:rFonts w:ascii="Calibri" w:hAnsi="Calibri" w:cs="Calibri"/>
-          <w:lang w:val="it-CH"/>
-        </w:rPr>
-      </w:pPr>
-      <w:r>
-        <w:rPr>
-          <w:rFonts w:ascii="Calibri" w:hAnsi="Calibri" w:cs="Calibri"/>
-          <w:lang w:val="it-CH"/>
-        </w:rPr>
-        <w:t>Visualis</w:t>
-      </w:r>
-      <w:r>
-        <w:rPr>
-          <w:rFonts w:ascii="Calibri" w:hAnsi="Calibri" w:cs="Calibri"/>
-          <w:lang w:val="it-CH"/>
-        </w:rPr>
-        <w:t xml:space="preserve">ation: </w:t>
-      </w:r>
-    </w:p>
-    <w:p>
-      <w:pPr>
-        <w:pStyle w:val="Listenabsatz"/>
-        <w:numPr>
-          <w:ilvl w:val="0"/>
-          <w:numId w:val="1"/>
-        </w:numPr>
-        <w:rPr>
-          <w:rFonts w:ascii="Calibri" w:hAnsi="Calibri" w:cs="Calibri"/>
-          <w:lang w:val="it-CH"/>
-        </w:rPr>
-      </w:pPr>
-      <w:r>
-        <w:rPr>
-          <w:rFonts w:ascii="Calibri" w:hAnsi="Calibri" w:cs="Calibri"/>
-          <w:lang w:val="it-CH"/>
-        </w:rPr>
-        <w:t>M</w:t>
-      </w:r>
-      <w:r>
-        <w:rPr>
-          <w:rFonts w:ascii="Calibri" w:hAnsi="Calibri" w:cs="Calibri"/>
-          <w:lang w:val="it-CH"/>
-        </w:rPr>
-        <w:t xml:space="preserve">ake it bigger (text), not on the bottom of the slides, </w:t>
-      </w:r>
-    </w:p>
-    <w:p>
-      <w:pPr>
-        <w:pStyle w:val="Listenabsatz"/>
-        <w:numPr>
-          <w:ilvl w:val="0"/>
-          <w:numId w:val="1"/>
-        </w:numPr>
-        <w:rPr>
-          <w:rFonts w:ascii="Calibri" w:hAnsi="Calibri" w:cs="Calibri"/>
-          <w:lang w:val="it-CH"/>
-        </w:rPr>
-      </w:pPr>
-      <w:r>
-        <w:rPr>
-          <w:rFonts w:ascii="Calibri" w:hAnsi="Calibri" w:cs="Calibri"/>
-          <w:lang w:val="it-CH"/>
-        </w:rPr>
-        <w:t>Make font bigger</w:t>
-      </w:r>
-    </w:p>
-    <w:p>
-      <w:pPr>
-        <w:pStyle w:val="Listenabsatz"/>
-        <w:numPr>
-          <w:ilvl w:val="0"/>
-          <w:numId w:val="1"/>
-        </w:numPr>
-        <w:rPr>
-          <w:rFonts w:ascii="Calibri" w:hAnsi="Calibri" w:cs="Calibri"/>
-          <w:lang w:val="it-CH"/>
-        </w:rPr>
-      </w:pPr>
-      <w:r>
-        <w:rPr>
-          <w:rFonts w:ascii="Calibri" w:hAnsi="Calibri" w:cs="Calibri"/>
-          <w:lang w:val="it-CH"/>
-        </w:rPr>
-        <w:t xml:space="preserve">Colors on visualisation -&gt; red ones: implementation for the future what to change; icons in the same colors as line; market these, don’t market those -&gt; emphasize them -&gt; how to market it </w:t>
-      </w:r>
-    </w:p>
-    <w:p>
-      <w:pPr>
-        <w:pStyle w:val="Listenabsatz"/>
-        <w:numPr>
-          <w:ilvl w:val="0"/>
-          <w:numId w:val="1"/>
-        </w:numPr>
-        <w:rPr>
-          <w:rFonts w:ascii="Calibri" w:hAnsi="Calibri" w:cs="Calibri"/>
-          <w:lang w:val="it-CH"/>
-        </w:rPr>
-      </w:pPr>
-      <w:r>
-        <w:rPr>
-          <w:rFonts w:ascii="Calibri" w:hAnsi="Calibri" w:cs="Calibri"/>
-          <w:lang w:val="it-CH"/>
-        </w:rPr>
-        <w:t>Design: first slide good; second slide: change white on blue -&gt; change background and lines of visualisation (background like on the first slide); make font bigger or change font (more modern or business font, thinner and modern); spaces between words in labels; make everything bigger (also points); big title too complicated (focus on “category” and not “category”; e.g. focus on efficient boarding and service) -&gt; going away from data, to implication</w:t>
-      </w:r>
-    </w:p>
-    <w:p>
-      <w:pPr>
-        <w:pStyle w:val="Listenabsatz"/>
-        <w:numPr>
-          <w:ilvl w:val="0"/>
-          <w:numId w:val="1"/>
-        </w:numPr>
-        <w:rPr>
-          <w:rFonts w:ascii="Calibri" w:hAnsi="Calibri" w:cs="Calibri"/>
-          <w:lang w:val="it-CH"/>
-        </w:rPr>
-      </w:pPr>
-      <w:r>
-        <w:rPr>
-          <w:rFonts w:ascii="Calibri" w:hAnsi="Calibri" w:cs="Calibri"/>
-          <w:lang w:val="it-CH"/>
-        </w:rPr>
-        <w:t xml:space="preserve">Change position of plane </w:t>
-      </w:r>
-    </w:p>
-    <w:p>
-      <w:pPr>
-        <w:pStyle w:val="Listenabsatz"/>
-        <w:numPr>
-          <w:ilvl w:val="0"/>
-          <w:numId w:val="1"/>
-        </w:numPr>
-        <w:rPr>
-          <w:rFonts w:ascii="Calibri" w:hAnsi="Calibri" w:cs="Calibri"/>
-          <w:lang w:val="it-CH"/>
-        </w:rPr>
-      </w:pPr>
-      <w:r>
-        <w:rPr>
-          <w:rFonts w:ascii="Calibri" w:hAnsi="Calibri" w:cs="Calibri"/>
-          <w:lang w:val="it-CH"/>
-        </w:rPr>
-        <w:t xml:space="preserve">Economy, business looks ugly (make it manually on powerpoint), make an arrow </w:t>
-      </w:r>
-    </w:p>
-    <w:p>
-      <w:pPr>
-        <w:pStyle w:val="Listenabsatz"/>
-        <w:numPr>
-          <w:ilvl w:val="0"/>
-          <w:numId w:val="1"/>
-        </w:numPr>
-        <w:rPr>
-          <w:rFonts w:ascii="Calibri" w:hAnsi="Calibri" w:cs="Calibri"/>
-          <w:lang w:val="it-CH"/>
-        </w:rPr>
-      </w:pPr>
-      <w:r>
-        <w:rPr>
-          <w:rFonts w:ascii="Calibri" w:hAnsi="Calibri" w:cs="Calibri"/>
-          <w:lang w:val="it-CH"/>
-        </w:rPr>
-        <w:t>Put surname on presentation, put it down on the left (title: left adjust; make flying high bigger, put convincing on the next line)</w:t>
-      </w:r>
-    </w:p>
-    <w:p>
-      <w:pPr>
-        <w:rPr>
-          <w:rFonts w:ascii="Calibri" w:hAnsi="Calibri" w:cs="Calibri"/>
-          <w:lang w:val="it-CH"/>
-        </w:rPr>
-      </w:pPr>
-    </w:p>
-    <w:p>
-      <w:pPr>
-        <w:rPr>
-          <w:rFonts w:ascii="Calibri" w:hAnsi="Calibri" w:cs="Calibri"/>
-          <w:lang w:val="it-CH"/>
-        </w:rPr>
-      </w:pPr>
-      <w:r>
-        <w:rPr>
-          <w:rFonts w:ascii="Calibri" w:hAnsi="Calibri" w:cs="Calibri"/>
-          <w:lang w:val="it-CH"/>
-        </w:rPr>
-        <w:t xml:space="preserve">Next class: </w:t>
-      </w:r>
-    </w:p>
-    <w:p>
-      <w:pPr>
-        <w:pStyle w:val="Listenabsatz"/>
-        <w:numPr>
-          <w:ilvl w:val="0"/>
-          <w:numId w:val="1"/>
-        </w:numPr>
-        <w:rPr>
-          <w:rFonts w:ascii="Calibri" w:hAnsi="Calibri" w:cs="Calibri"/>
-          <w:lang w:val="it-CH"/>
-        </w:rPr>
-      </w:pPr>
-      <w:r>
-        <w:rPr>
-          <w:rFonts w:ascii="Calibri" w:hAnsi="Calibri" w:cs="Calibri"/>
-          <w:lang w:val="it-CH"/>
-        </w:rPr>
-        <w:t xml:space="preserve">short and long presentation </w:t>
-      </w:r>
-    </w:p>
-    <w:p>
-      <w:pPr>
-        <w:pStyle w:val="Listenabsatz"/>
-        <w:numPr>
-          <w:ilvl w:val="0"/>
-          <w:numId w:val="1"/>
-        </w:numPr>
-        <w:rPr>
-          <w:rFonts w:ascii="Calibri" w:hAnsi="Calibri" w:cs="Calibri"/>
-          <w:lang w:val="it-CH"/>
-        </w:rPr>
-      </w:pPr>
-      <w:r>
-        <w:rPr>
-          <w:rFonts w:ascii="Calibri" w:hAnsi="Calibri" w:cs="Calibri"/>
-          <w:lang w:val="it-CH"/>
-        </w:rPr>
-        <w:t xml:space="preserve">Long presenation: we can show markdown file, what we have done, narrative, limitations, problems -&gt; infos on the website; less serious setting; goal: what we have done, larger limitations and problems, experience, what we have learned, group, data analyses -&gt; then short presentation </w:t>
-      </w:r>
-    </w:p>
-    <w:p>
-      <w:pPr>
-        <w:pStyle w:val="Listenabsatz"/>
-        <w:numPr>
-          <w:ilvl w:val="0"/>
-          <w:numId w:val="1"/>
-        </w:numPr>
-        <w:rPr>
-          <w:rFonts w:ascii="Calibri" w:hAnsi="Calibri" w:cs="Calibri"/>
-          <w:lang w:val="it-CH"/>
-        </w:rPr>
-      </w:pPr>
-      <w:r>
-        <w:rPr>
-          <w:rFonts w:ascii="Calibri" w:hAnsi="Calibri" w:cs="Calibri"/>
-          <w:lang w:val="it-CH"/>
-        </w:rPr>
-        <w:t>Written manuscripte of short pitch -&gt; so we can work on the phrasing, etc. on the 2.6.</w:t>
+    </w:p>
+    <w:p>
+      <w:pPr>
+        <w:pStyle w:val="ListParagraph"/>
+        <w:numPr>
+          <w:ilvl w:val="0"/>
+          <w:numId w:val="1"/>
+        </w:numPr>
+        <w:rPr>
+          <w:rFonts w:ascii="Calibri" w:hAnsi="Calibri" w:cs="Calibri"/>
+          <w:lang w:val="en-US"/>
+        </w:rPr>
+      </w:pPr>
+      <w:r>
+        <w:rPr>
+          <w:rFonts w:ascii="Calibri" w:hAnsi="Calibri" w:cs="Calibri"/>
+          <w:lang w:val="en-US"/>
+        </w:rPr>
+        <w:t xml:space="preserve">Written </w:t>
+      </w:r>
+      <w:proofErr w:type="spellStart"/>
+      <w:r>
+        <w:rPr>
+          <w:rFonts w:ascii="Calibri" w:hAnsi="Calibri" w:cs="Calibri"/>
+          <w:lang w:val="en-US"/>
+        </w:rPr>
+        <w:t>manuscripte</w:t>
+      </w:r>
+      <w:proofErr w:type="spellEnd"/>
+      <w:r>
+        <w:rPr>
+          <w:rFonts w:ascii="Calibri" w:hAnsi="Calibri" w:cs="Calibri"/>
+          <w:lang w:val="en-US"/>
+        </w:rPr>
+        <w:t xml:space="preserve"> of short pitch -&gt; so we can work on the phrasing, etc. on the 2.6.</w:t>
       </w:r>
     </w:p>
     <w:sectPr>
@@ -1122,7 +1412,7 @@
     <w:lsdException w:name="Unresolved Mention" w:semiHidden="1" w:unhideWhenUsed="1"/>
     <w:lsdException w:name="Smart Link" w:semiHidden="1" w:unhideWhenUsed="1"/>
   </w:latentStyles>
-  <w:style w:type="paragraph" w:default="1" w:styleId="Standard">
+  <w:style w:type="paragraph" w:default="1" w:styleId="Normal">
     <w:name w:val="Normal"/>
     <w:qFormat/>
     <w:rsid w:val="00786F1A"/>
@@ -1131,13 +1421,13 @@
       <w:lang w:eastAsia="en-GB"/>
     </w:rPr>
   </w:style>
-  <w:style w:type="character" w:default="1" w:styleId="Absatz-Standardschriftart">
+  <w:style w:type="character" w:default="1" w:styleId="DefaultParagraphFont">
     <w:name w:val="Default Paragraph Font"/>
     <w:uiPriority w:val="1"/>
     <w:semiHidden/>
     <w:unhideWhenUsed/>
   </w:style>
-  <w:style w:type="table" w:default="1" w:styleId="NormaleTabelle">
+  <w:style w:type="table" w:default="1" w:styleId="TableNormal">
     <w:name w:val="Normal Table"/>
     <w:uiPriority w:val="99"/>
     <w:semiHidden/>
@@ -1152,15 +1442,15 @@
       </w:tblCellMar>
     </w:tblPr>
   </w:style>
-  <w:style w:type="numbering" w:default="1" w:styleId="KeineListe">
+  <w:style w:type="numbering" w:default="1" w:styleId="NoList">
     <w:name w:val="No List"/>
     <w:uiPriority w:val="99"/>
     <w:semiHidden/>
     <w:unhideWhenUsed/>
   </w:style>
-  <w:style w:type="paragraph" w:styleId="Listenabsatz">
+  <w:style w:type="paragraph" w:styleId="ListParagraph">
     <w:name w:val="List Paragraph"/>
-    <w:basedOn w:val="Standard"/>
+    <w:basedOn w:val="Normal"/>
     <w:uiPriority w:val="34"/>
     <w:qFormat/>
     <w:rsid w:val="00786F1A"/>

--- a/Feedback 12.5..docx
+++ b/Feedback 12.5..docx
@@ -1,6 +1,6 @@
 
 <file path=word/document.xml><?xml version="1.0" encoding="utf-8"?>
-<w:document xmlns:wpc="http://schemas.microsoft.com/office/word/2010/wordprocessingCanvas" xmlns:cx="http://schemas.microsoft.com/office/drawing/2014/chartex" xmlns:cx1="http://schemas.microsoft.com/office/drawing/2015/9/8/chartex" xmlns:cx2="http://schemas.microsoft.com/office/drawing/2015/10/21/chartex" xmlns:cx3="http://schemas.microsoft.com/office/drawing/2016/5/9/chartex" xmlns:cx4="http://schemas.microsoft.com/office/drawing/2016/5/10/chartex" xmlns:cx5="http://schemas.microsoft.com/office/drawing/2016/5/11/chartex" xmlns:cx6="http://schemas.microsoft.com/office/drawing/2016/5/12/chartex" xmlns:cx7="http://schemas.microsoft.com/office/drawing/2016/5/13/chartex" xmlns:cx8="http://schemas.microsoft.com/office/drawing/2016/5/14/chartex" xmlns:mc="http://schemas.openxmlformats.org/markup-compatibility/2006" xmlns:aink="http://schemas.microsoft.com/office/drawing/2016/ink" xmlns:am3d="http://schemas.microsoft.com/office/drawing/2017/model3d" xmlns:o="urn:schemas-microsoft-com:office:office" xmlns:oel="http://schemas.microsoft.com/office/2019/extlst" xmlns:r="http://schemas.openxmlformats.org/officeDocument/2006/relationships" xmlns:m="http://schemas.openxmlformats.org/officeDocument/2006/math" xmlns:v="urn:schemas-microsoft-com:vml" xmlns:wp14="http://schemas.microsoft.com/office/word/2010/wordprocessingDrawing" xmlns:wp="http://schemas.openxmlformats.org/drawingml/2006/wordprocessingDrawing" xmlns:w10="urn:schemas-microsoft-com:office:word" xmlns:w="http://schemas.openxmlformats.org/wordprocessingml/2006/main" xmlns:w14="http://schemas.microsoft.com/office/word/2010/wordml" xmlns:w15="http://schemas.microsoft.com/office/word/2012/wordml" xmlns:w16cex="http://schemas.microsoft.com/office/word/2018/wordml/cex" xmlns:w16cid="http://schemas.microsoft.com/office/word/2016/wordml/cid" xmlns:w16="http://schemas.microsoft.com/office/word/2018/wordml" xmlns:w16du="http://schemas.microsoft.com/office/word/2023/wordml/word16du" xmlns:w16sdtdh="http://schemas.microsoft.com/office/word/2020/wordml/sdtdatahash" xmlns:w16se="http://schemas.microsoft.com/office/word/2015/wordml/symex" xmlns:wpg="http://schemas.microsoft.com/office/word/2010/wordprocessingGroup" xmlns:wpi="http://schemas.microsoft.com/office/word/2010/wordprocessingInk" xmlns:wne="http://schemas.microsoft.com/office/word/2006/wordml" xmlns:wps="http://schemas.microsoft.com/office/word/2010/wordprocessingShape" mc:Ignorable="w14 w15 w16se w16cid w16 w16cex w16sdtdh wp14">
+<w:document xmlns:wpc="http://schemas.microsoft.com/office/word/2010/wordprocessingCanvas" xmlns:cx="http://schemas.microsoft.com/office/drawing/2014/chartex" xmlns:cx1="http://schemas.microsoft.com/office/drawing/2015/9/8/chartex" xmlns:cx2="http://schemas.microsoft.com/office/drawing/2015/10/21/chartex" xmlns:cx3="http://schemas.microsoft.com/office/drawing/2016/5/9/chartex" xmlns:cx4="http://schemas.microsoft.com/office/drawing/2016/5/10/chartex" xmlns:cx5="http://schemas.microsoft.com/office/drawing/2016/5/11/chartex" xmlns:cx6="http://schemas.microsoft.com/office/drawing/2016/5/12/chartex" xmlns:cx7="http://schemas.microsoft.com/office/drawing/2016/5/13/chartex" xmlns:cx8="http://schemas.microsoft.com/office/drawing/2016/5/14/chartex" xmlns:mc="http://schemas.openxmlformats.org/markup-compatibility/2006" xmlns:aink="http://schemas.microsoft.com/office/drawing/2016/ink" xmlns:am3d="http://schemas.microsoft.com/office/drawing/2017/model3d" xmlns:o="urn:schemas-microsoft-com:office:office" xmlns:oel="http://schemas.microsoft.com/office/2019/extlst" xmlns:r="http://schemas.openxmlformats.org/officeDocument/2006/relationships" xmlns:m="http://schemas.openxmlformats.org/officeDocument/2006/math" xmlns:v="urn:schemas-microsoft-com:vml" xmlns:wp14="http://schemas.microsoft.com/office/word/2010/wordprocessingDrawing" xmlns:wp="http://schemas.openxmlformats.org/drawingml/2006/wordprocessingDrawing" xmlns:w10="urn:schemas-microsoft-com:office:word" xmlns:w="http://schemas.openxmlformats.org/wordprocessingml/2006/main" xmlns:w14="http://schemas.microsoft.com/office/word/2010/wordml" xmlns:w15="http://schemas.microsoft.com/office/word/2012/wordml" xmlns:w16cex="http://schemas.microsoft.com/office/word/2018/wordml/cex" xmlns:w16cid="http://schemas.microsoft.com/office/word/2016/wordml/cid" xmlns:w16="http://schemas.microsoft.com/office/word/2018/wordml" xmlns:w16sdtdh="http://schemas.microsoft.com/office/word/2020/wordml/sdtdatahash" xmlns:w16se="http://schemas.microsoft.com/office/word/2015/wordml/symex" xmlns:wpg="http://schemas.microsoft.com/office/word/2010/wordprocessingGroup" xmlns:wpi="http://schemas.microsoft.com/office/word/2010/wordprocessingInk" xmlns:wne="http://schemas.microsoft.com/office/word/2006/wordml" xmlns:wps="http://schemas.microsoft.com/office/word/2010/wordprocessingShape" mc:Ignorable="w14 w15 w16se w16cid w16 w16cex w16sdtdh wp14">
   <w:body>
     <w:p>
       <w:pPr>
@@ -52,7 +52,7 @@
     </w:p>
     <w:p>
       <w:pPr>
-        <w:pStyle w:val="ListParagraph"/>
+        <w:pStyle w:val="Listenabsatz"/>
         <w:numPr>
           <w:ilvl w:val="0"/>
           <w:numId w:val="1"/>
@@ -74,7 +74,7 @@
     </w:p>
     <w:p>
       <w:pPr>
-        <w:pStyle w:val="ListParagraph"/>
+        <w:pStyle w:val="Listenabsatz"/>
         <w:numPr>
           <w:ilvl w:val="0"/>
           <w:numId w:val="1"/>
@@ -114,7 +114,7 @@
     </w:p>
     <w:p>
       <w:pPr>
-        <w:pStyle w:val="ListParagraph"/>
+        <w:pStyle w:val="Listenabsatz"/>
         <w:numPr>
           <w:ilvl w:val="0"/>
           <w:numId w:val="1"/>
@@ -158,7 +158,7 @@
     </w:p>
     <w:p>
       <w:pPr>
-        <w:pStyle w:val="ListParagraph"/>
+        <w:pStyle w:val="Listenabsatz"/>
         <w:numPr>
           <w:ilvl w:val="0"/>
           <w:numId w:val="1"/>
@@ -199,7 +199,7 @@
     </w:p>
     <w:p>
       <w:pPr>
-        <w:pStyle w:val="ListParagraph"/>
+        <w:pStyle w:val="Listenabsatz"/>
         <w:numPr>
           <w:ilvl w:val="0"/>
           <w:numId w:val="1"/>
@@ -249,19 +249,21 @@
     </w:p>
     <w:p>
       <w:pPr>
-        <w:pStyle w:val="ListParagraph"/>
-        <w:numPr>
-          <w:ilvl w:val="0"/>
-          <w:numId w:val="1"/>
-        </w:numPr>
-        <w:rPr>
-          <w:rFonts w:ascii="Calibri" w:hAnsi="Calibri" w:cs="Calibri"/>
-          <w:lang w:val="en-US"/>
-        </w:rPr>
-      </w:pPr>
-      <w:r>
-        <w:rPr>
-          <w:rFonts w:ascii="Calibri" w:hAnsi="Calibri" w:cs="Calibri"/>
+        <w:pStyle w:val="Listenabsatz"/>
+        <w:numPr>
+          <w:ilvl w:val="0"/>
+          <w:numId w:val="1"/>
+        </w:numPr>
+        <w:rPr>
+          <w:rFonts w:ascii="Calibri" w:hAnsi="Calibri" w:cs="Calibri"/>
+          <w:strike/>
+          <w:lang w:val="en-US"/>
+        </w:rPr>
+      </w:pPr>
+      <w:r>
+        <w:rPr>
+          <w:rFonts w:ascii="Calibri" w:hAnsi="Calibri" w:cs="Calibri"/>
+          <w:strike/>
           <w:lang w:val="en-US"/>
         </w:rPr>
         <w:t xml:space="preserve">End short: what do our results mean -&gt; more </w:t>
@@ -270,6 +272,7 @@
       <w:r>
         <w:rPr>
           <w:rFonts w:ascii="Calibri" w:hAnsi="Calibri" w:cs="Calibri"/>
+          <w:strike/>
           <w:lang w:val="en-US"/>
         </w:rPr>
         <w:t>implication</w:t>
@@ -278,6 +281,7 @@
       <w:r>
         <w:rPr>
           <w:rFonts w:ascii="Calibri" w:hAnsi="Calibri" w:cs="Calibri"/>
+          <w:strike/>
           <w:lang w:val="en-US"/>
         </w:rPr>
         <w:t xml:space="preserve"> </w:t>
@@ -285,19 +289,21 @@
     </w:p>
     <w:p>
       <w:pPr>
-        <w:pStyle w:val="ListParagraph"/>
-        <w:numPr>
-          <w:ilvl w:val="0"/>
-          <w:numId w:val="1"/>
-        </w:numPr>
-        <w:rPr>
-          <w:rFonts w:ascii="Calibri" w:hAnsi="Calibri" w:cs="Calibri"/>
-          <w:lang w:val="en-US"/>
-        </w:rPr>
-      </w:pPr>
-      <w:r>
-        <w:rPr>
-          <w:rFonts w:ascii="Calibri" w:hAnsi="Calibri" w:cs="Calibri"/>
+        <w:pStyle w:val="Listenabsatz"/>
+        <w:numPr>
+          <w:ilvl w:val="0"/>
+          <w:numId w:val="1"/>
+        </w:numPr>
+        <w:rPr>
+          <w:rFonts w:ascii="Calibri" w:hAnsi="Calibri" w:cs="Calibri"/>
+          <w:strike/>
+          <w:lang w:val="en-US"/>
+        </w:rPr>
+      </w:pPr>
+      <w:r>
+        <w:rPr>
+          <w:rFonts w:ascii="Calibri" w:hAnsi="Calibri" w:cs="Calibri"/>
+          <w:strike/>
           <w:lang w:val="en-US"/>
         </w:rPr>
         <w:t>Results: invest in these things because they are larger</w:t>
@@ -305,6 +311,7 @@
       <w:r>
         <w:rPr>
           <w:rFonts w:ascii="Calibri" w:hAnsi="Calibri" w:cs="Calibri"/>
+          <w:strike/>
           <w:lang w:val="en-US"/>
         </w:rPr>
         <w:t xml:space="preserve"> </w:t>
@@ -312,6 +319,7 @@
       <w:r>
         <w:rPr>
           <w:rFonts w:ascii="Calibri" w:hAnsi="Calibri" w:cs="Calibri"/>
+          <w:strike/>
           <w:lang w:val="it-CH"/>
         </w:rPr>
         <w:sym w:font="Wingdings" w:char="F0E0"/>
@@ -319,6 +327,7 @@
       <w:r>
         <w:rPr>
           <w:rFonts w:ascii="Calibri" w:hAnsi="Calibri" w:cs="Calibri"/>
+          <w:strike/>
           <w:lang w:val="en-US"/>
         </w:rPr>
         <w:t xml:space="preserve"> not only 3 best, but also the categories, if it </w:t>
@@ -327,6 +336,7 @@
       <w:r>
         <w:rPr>
           <w:rFonts w:ascii="Calibri" w:hAnsi="Calibri" w:cs="Calibri"/>
+          <w:strike/>
           <w:lang w:val="en-US"/>
         </w:rPr>
         <w:t>make</w:t>
@@ -335,6 +345,7 @@
       <w:r>
         <w:rPr>
           <w:rFonts w:ascii="Calibri" w:hAnsi="Calibri" w:cs="Calibri"/>
+          <w:strike/>
           <w:lang w:val="en-US"/>
         </w:rPr>
         <w:t xml:space="preserve"> sense! </w:t>
@@ -342,19 +353,21 @@
     </w:p>
     <w:p>
       <w:pPr>
-        <w:pStyle w:val="ListParagraph"/>
-        <w:numPr>
-          <w:ilvl w:val="0"/>
-          <w:numId w:val="1"/>
-        </w:numPr>
-        <w:rPr>
-          <w:rFonts w:ascii="Calibri" w:hAnsi="Calibri" w:cs="Calibri"/>
-          <w:lang w:val="en-US"/>
-        </w:rPr>
-      </w:pPr>
-      <w:r>
-        <w:rPr>
-          <w:rFonts w:ascii="Calibri" w:hAnsi="Calibri" w:cs="Calibri"/>
+        <w:pStyle w:val="Listenabsatz"/>
+        <w:numPr>
+          <w:ilvl w:val="0"/>
+          <w:numId w:val="1"/>
+        </w:numPr>
+        <w:rPr>
+          <w:rFonts w:ascii="Calibri" w:hAnsi="Calibri" w:cs="Calibri"/>
+          <w:strike/>
+          <w:lang w:val="en-US"/>
+        </w:rPr>
+      </w:pPr>
+      <w:r>
+        <w:rPr>
+          <w:rFonts w:ascii="Calibri" w:hAnsi="Calibri" w:cs="Calibri"/>
+          <w:strike/>
           <w:lang w:val="en-US"/>
         </w:rPr>
         <w:t xml:space="preserve">Marketing aspect didn’t come across -&gt; emphasize it </w:t>
@@ -362,6 +375,7 @@
       <w:r>
         <w:rPr>
           <w:rFonts w:ascii="Calibri" w:hAnsi="Calibri" w:cs="Calibri"/>
+          <w:strike/>
           <w:lang w:val="it-CH"/>
         </w:rPr>
         <w:sym w:font="Wingdings" w:char="F0E0"/>
@@ -369,6 +383,7 @@
       <w:r>
         <w:rPr>
           <w:rFonts w:ascii="Calibri" w:hAnsi="Calibri" w:cs="Calibri"/>
+          <w:strike/>
           <w:lang w:val="en-US"/>
         </w:rPr>
         <w:t xml:space="preserve"> maybe use more about advertising and not only marketing! </w:t>
@@ -376,7 +391,7 @@
     </w:p>
     <w:p>
       <w:pPr>
-        <w:pStyle w:val="ListParagraph"/>
+        <w:pStyle w:val="Listenabsatz"/>
         <w:numPr>
           <w:ilvl w:val="0"/>
           <w:numId w:val="1"/>
@@ -412,19 +427,21 @@
     </w:p>
     <w:p>
       <w:pPr>
-        <w:pStyle w:val="ListParagraph"/>
-        <w:numPr>
-          <w:ilvl w:val="0"/>
-          <w:numId w:val="1"/>
-        </w:numPr>
-        <w:rPr>
-          <w:rFonts w:ascii="Calibri" w:hAnsi="Calibri" w:cs="Calibri"/>
-          <w:lang w:val="en-US"/>
-        </w:rPr>
-      </w:pPr>
-      <w:r>
-        <w:rPr>
-          <w:rFonts w:ascii="Calibri" w:hAnsi="Calibri" w:cs="Calibri"/>
+        <w:pStyle w:val="Listenabsatz"/>
+        <w:numPr>
+          <w:ilvl w:val="0"/>
+          <w:numId w:val="1"/>
+        </w:numPr>
+        <w:rPr>
+          <w:rFonts w:ascii="Calibri" w:hAnsi="Calibri" w:cs="Calibri"/>
+          <w:strike/>
+          <w:lang w:val="en-US"/>
+        </w:rPr>
+      </w:pPr>
+      <w:r>
+        <w:rPr>
+          <w:rFonts w:ascii="Calibri" w:hAnsi="Calibri" w:cs="Calibri"/>
+          <w:strike/>
           <w:lang w:val="en-US"/>
         </w:rPr>
         <w:t xml:space="preserve">Our top 3: efficiency; other ones: comfort -&gt; more categories: how to market all of them -&gt; more insight out of the </w:t>
@@ -433,6 +450,7 @@
       <w:r>
         <w:rPr>
           <w:rFonts w:ascii="Calibri" w:hAnsi="Calibri" w:cs="Calibri"/>
+          <w:strike/>
           <w:lang w:val="en-US"/>
         </w:rPr>
         <w:t>analyses</w:t>
@@ -441,6 +459,7 @@
       <w:r>
         <w:rPr>
           <w:rFonts w:ascii="Calibri" w:hAnsi="Calibri" w:cs="Calibri"/>
+          <w:strike/>
           <w:lang w:val="en-US"/>
         </w:rPr>
         <w:t xml:space="preserve"> </w:t>
@@ -448,7 +467,7 @@
     </w:p>
     <w:p>
       <w:pPr>
-        <w:pStyle w:val="ListParagraph"/>
+        <w:pStyle w:val="Listenabsatz"/>
         <w:numPr>
           <w:ilvl w:val="0"/>
           <w:numId w:val="1"/>
@@ -498,7 +517,7 @@
     </w:p>
     <w:p>
       <w:pPr>
-        <w:pStyle w:val="ListParagraph"/>
+        <w:pStyle w:val="Listenabsatz"/>
         <w:numPr>
           <w:ilvl w:val="0"/>
           <w:numId w:val="1"/>
@@ -525,7 +544,7 @@
     </w:p>
     <w:p>
       <w:pPr>
-        <w:pStyle w:val="ListParagraph"/>
+        <w:pStyle w:val="Listenabsatz"/>
         <w:numPr>
           <w:ilvl w:val="0"/>
           <w:numId w:val="1"/>
@@ -545,7 +564,7 @@
     </w:p>
     <w:p>
       <w:pPr>
-        <w:pStyle w:val="ListParagraph"/>
+        <w:pStyle w:val="Listenabsatz"/>
         <w:numPr>
           <w:ilvl w:val="0"/>
           <w:numId w:val="1"/>
@@ -597,7 +616,7 @@
     </w:p>
     <w:p>
       <w:pPr>
-        <w:pStyle w:val="ListParagraph"/>
+        <w:pStyle w:val="Listenabsatz"/>
         <w:numPr>
           <w:ilvl w:val="0"/>
           <w:numId w:val="1"/>
@@ -633,7 +652,7 @@
     </w:p>
     <w:p>
       <w:pPr>
-        <w:pStyle w:val="ListParagraph"/>
+        <w:pStyle w:val="Listenabsatz"/>
         <w:numPr>
           <w:ilvl w:val="0"/>
           <w:numId w:val="1"/>
@@ -653,7 +672,7 @@
     </w:p>
     <w:p>
       <w:pPr>
-        <w:pStyle w:val="ListParagraph"/>
+        <w:pStyle w:val="Listenabsatz"/>
         <w:numPr>
           <w:ilvl w:val="0"/>
           <w:numId w:val="1"/>
@@ -705,7 +724,7 @@
     </w:p>
     <w:p>
       <w:pPr>
-        <w:pStyle w:val="ListParagraph"/>
+        <w:pStyle w:val="Listenabsatz"/>
         <w:numPr>
           <w:ilvl w:val="0"/>
           <w:numId w:val="1"/>
@@ -768,7 +787,7 @@
     </w:p>
     <w:p>
       <w:pPr>
-        <w:pStyle w:val="ListParagraph"/>
+        <w:pStyle w:val="Listenabsatz"/>
         <w:numPr>
           <w:ilvl w:val="0"/>
           <w:numId w:val="1"/>
@@ -788,7 +807,7 @@
     </w:p>
     <w:p>
       <w:pPr>
-        <w:pStyle w:val="ListParagraph"/>
+        <w:pStyle w:val="Listenabsatz"/>
         <w:numPr>
           <w:ilvl w:val="0"/>
           <w:numId w:val="1"/>
@@ -856,7 +875,7 @@
     </w:p>
     <w:p>
       <w:pPr>
-        <w:pStyle w:val="ListParagraph"/>
+        <w:pStyle w:val="Listenabsatz"/>
         <w:numPr>
           <w:ilvl w:val="0"/>
           <w:numId w:val="1"/>
@@ -901,7 +920,7 @@
 </file>
 
 <file path=word/numbering.xml><?xml version="1.0" encoding="utf-8"?>
-<w:numbering xmlns:wpc="http://schemas.microsoft.com/office/word/2010/wordprocessingCanvas" xmlns:cx="http://schemas.microsoft.com/office/drawing/2014/chartex" xmlns:cx1="http://schemas.microsoft.com/office/drawing/2015/9/8/chartex" xmlns:cx2="http://schemas.microsoft.com/office/drawing/2015/10/21/chartex" xmlns:cx3="http://schemas.microsoft.com/office/drawing/2016/5/9/chartex" xmlns:cx4="http://schemas.microsoft.com/office/drawing/2016/5/10/chartex" xmlns:cx5="http://schemas.microsoft.com/office/drawing/2016/5/11/chartex" xmlns:cx6="http://schemas.microsoft.com/office/drawing/2016/5/12/chartex" xmlns:cx7="http://schemas.microsoft.com/office/drawing/2016/5/13/chartex" xmlns:cx8="http://schemas.microsoft.com/office/drawing/2016/5/14/chartex" xmlns:mc="http://schemas.openxmlformats.org/markup-compatibility/2006" xmlns:aink="http://schemas.microsoft.com/office/drawing/2016/ink" xmlns:am3d="http://schemas.microsoft.com/office/drawing/2017/model3d" xmlns:o="urn:schemas-microsoft-com:office:office" xmlns:oel="http://schemas.microsoft.com/office/2019/extlst" xmlns:r="http://schemas.openxmlformats.org/officeDocument/2006/relationships" xmlns:m="http://schemas.openxmlformats.org/officeDocument/2006/math" xmlns:v="urn:schemas-microsoft-com:vml" xmlns:wp14="http://schemas.microsoft.com/office/word/2010/wordprocessingDrawing" xmlns:wp="http://schemas.openxmlformats.org/drawingml/2006/wordprocessingDrawing" xmlns:w10="urn:schemas-microsoft-com:office:word" xmlns:w="http://schemas.openxmlformats.org/wordprocessingml/2006/main" xmlns:w14="http://schemas.microsoft.com/office/word/2010/wordml" xmlns:w15="http://schemas.microsoft.com/office/word/2012/wordml" xmlns:w16cex="http://schemas.microsoft.com/office/word/2018/wordml/cex" xmlns:w16cid="http://schemas.microsoft.com/office/word/2016/wordml/cid" xmlns:w16="http://schemas.microsoft.com/office/word/2018/wordml" xmlns:w16du="http://schemas.microsoft.com/office/word/2023/wordml/word16du" xmlns:w16sdtdh="http://schemas.microsoft.com/office/word/2020/wordml/sdtdatahash" xmlns:w16se="http://schemas.microsoft.com/office/word/2015/wordml/symex" xmlns:wpg="http://schemas.microsoft.com/office/word/2010/wordprocessingGroup" xmlns:wpi="http://schemas.microsoft.com/office/word/2010/wordprocessingInk" xmlns:wne="http://schemas.microsoft.com/office/word/2006/wordml" xmlns:wps="http://schemas.microsoft.com/office/word/2010/wordprocessingShape" mc:Ignorable="w14 w15 w16se w16cid w16 w16cex w16sdtdh wp14">
+<w:numbering xmlns:wpc="http://schemas.microsoft.com/office/word/2010/wordprocessingCanvas" xmlns:cx="http://schemas.microsoft.com/office/drawing/2014/chartex" xmlns:cx1="http://schemas.microsoft.com/office/drawing/2015/9/8/chartex" xmlns:cx2="http://schemas.microsoft.com/office/drawing/2015/10/21/chartex" xmlns:cx3="http://schemas.microsoft.com/office/drawing/2016/5/9/chartex" xmlns:cx4="http://schemas.microsoft.com/office/drawing/2016/5/10/chartex" xmlns:cx5="http://schemas.microsoft.com/office/drawing/2016/5/11/chartex" xmlns:cx6="http://schemas.microsoft.com/office/drawing/2016/5/12/chartex" xmlns:cx7="http://schemas.microsoft.com/office/drawing/2016/5/13/chartex" xmlns:cx8="http://schemas.microsoft.com/office/drawing/2016/5/14/chartex" xmlns:mc="http://schemas.openxmlformats.org/markup-compatibility/2006" xmlns:aink="http://schemas.microsoft.com/office/drawing/2016/ink" xmlns:am3d="http://schemas.microsoft.com/office/drawing/2017/model3d" xmlns:o="urn:schemas-microsoft-com:office:office" xmlns:oel="http://schemas.microsoft.com/office/2019/extlst" xmlns:r="http://schemas.openxmlformats.org/officeDocument/2006/relationships" xmlns:m="http://schemas.openxmlformats.org/officeDocument/2006/math" xmlns:v="urn:schemas-microsoft-com:vml" xmlns:wp14="http://schemas.microsoft.com/office/word/2010/wordprocessingDrawing" xmlns:wp="http://schemas.openxmlformats.org/drawingml/2006/wordprocessingDrawing" xmlns:w10="urn:schemas-microsoft-com:office:word" xmlns:w="http://schemas.openxmlformats.org/wordprocessingml/2006/main" xmlns:w14="http://schemas.microsoft.com/office/word/2010/wordml" xmlns:w15="http://schemas.microsoft.com/office/word/2012/wordml" xmlns:w16cex="http://schemas.microsoft.com/office/word/2018/wordml/cex" xmlns:w16cid="http://schemas.microsoft.com/office/word/2016/wordml/cid" xmlns:w16="http://schemas.microsoft.com/office/word/2018/wordml" xmlns:w16sdtdh="http://schemas.microsoft.com/office/word/2020/wordml/sdtdatahash" xmlns:w16se="http://schemas.microsoft.com/office/word/2015/wordml/symex" xmlns:wpg="http://schemas.microsoft.com/office/word/2010/wordprocessingGroup" xmlns:wpi="http://schemas.microsoft.com/office/word/2010/wordprocessingInk" xmlns:wne="http://schemas.microsoft.com/office/word/2006/wordml" xmlns:wps="http://schemas.microsoft.com/office/word/2010/wordprocessingShape" mc:Ignorable="w14 w15 w16se w16cid w16 w16cex w16sdtdh wp14">
   <w:abstractNum w:abstractNumId="0" w15:restartNumberingAfterBreak="0">
     <w:nsid w:val="522D5330"/>
     <w:multiLevelType w:val="hybridMultilevel"/>
@@ -1412,7 +1431,7 @@
     <w:lsdException w:name="Unresolved Mention" w:semiHidden="1" w:unhideWhenUsed="1"/>
     <w:lsdException w:name="Smart Link" w:semiHidden="1" w:unhideWhenUsed="1"/>
   </w:latentStyles>
-  <w:style w:type="paragraph" w:default="1" w:styleId="Normal">
+  <w:style w:type="paragraph" w:default="1" w:styleId="Standard">
     <w:name w:val="Normal"/>
     <w:qFormat/>
     <w:rsid w:val="00786F1A"/>
@@ -1421,13 +1440,13 @@
       <w:lang w:eastAsia="en-GB"/>
     </w:rPr>
   </w:style>
-  <w:style w:type="character" w:default="1" w:styleId="DefaultParagraphFont">
+  <w:style w:type="character" w:default="1" w:styleId="Absatz-Standardschriftart">
     <w:name w:val="Default Paragraph Font"/>
     <w:uiPriority w:val="1"/>
     <w:semiHidden/>
     <w:unhideWhenUsed/>
   </w:style>
-  <w:style w:type="table" w:default="1" w:styleId="TableNormal">
+  <w:style w:type="table" w:default="1" w:styleId="NormaleTabelle">
     <w:name w:val="Normal Table"/>
     <w:uiPriority w:val="99"/>
     <w:semiHidden/>
@@ -1442,15 +1461,15 @@
       </w:tblCellMar>
     </w:tblPr>
   </w:style>
-  <w:style w:type="numbering" w:default="1" w:styleId="NoList">
+  <w:style w:type="numbering" w:default="1" w:styleId="KeineListe">
     <w:name w:val="No List"/>
     <w:uiPriority w:val="99"/>
     <w:semiHidden/>
     <w:unhideWhenUsed/>
   </w:style>
-  <w:style w:type="paragraph" w:styleId="ListParagraph">
+  <w:style w:type="paragraph" w:styleId="Listenabsatz">
     <w:name w:val="List Paragraph"/>
-    <w:basedOn w:val="Normal"/>
+    <w:basedOn w:val="Standard"/>
     <w:uiPriority w:val="34"/>
     <w:qFormat/>
     <w:rsid w:val="00786F1A"/>

--- a/Feedback 12.5..docx
+++ b/Feedback 12.5..docx
@@ -1,6 +1,6 @@
 
 <file path=word/document.xml><?xml version="1.0" encoding="utf-8"?>
-<w:document xmlns:wpc="http://schemas.microsoft.com/office/word/2010/wordprocessingCanvas" xmlns:cx="http://schemas.microsoft.com/office/drawing/2014/chartex" xmlns:cx1="http://schemas.microsoft.com/office/drawing/2015/9/8/chartex" xmlns:cx2="http://schemas.microsoft.com/office/drawing/2015/10/21/chartex" xmlns:cx3="http://schemas.microsoft.com/office/drawing/2016/5/9/chartex" xmlns:cx4="http://schemas.microsoft.com/office/drawing/2016/5/10/chartex" xmlns:cx5="http://schemas.microsoft.com/office/drawing/2016/5/11/chartex" xmlns:cx6="http://schemas.microsoft.com/office/drawing/2016/5/12/chartex" xmlns:cx7="http://schemas.microsoft.com/office/drawing/2016/5/13/chartex" xmlns:cx8="http://schemas.microsoft.com/office/drawing/2016/5/14/chartex" xmlns:mc="http://schemas.openxmlformats.org/markup-compatibility/2006" xmlns:aink="http://schemas.microsoft.com/office/drawing/2016/ink" xmlns:am3d="http://schemas.microsoft.com/office/drawing/2017/model3d" xmlns:o="urn:schemas-microsoft-com:office:office" xmlns:oel="http://schemas.microsoft.com/office/2019/extlst" xmlns:r="http://schemas.openxmlformats.org/officeDocument/2006/relationships" xmlns:m="http://schemas.openxmlformats.org/officeDocument/2006/math" xmlns:v="urn:schemas-microsoft-com:vml" xmlns:wp14="http://schemas.microsoft.com/office/word/2010/wordprocessingDrawing" xmlns:wp="http://schemas.openxmlformats.org/drawingml/2006/wordprocessingDrawing" xmlns:w10="urn:schemas-microsoft-com:office:word" xmlns:w="http://schemas.openxmlformats.org/wordprocessingml/2006/main" xmlns:w14="http://schemas.microsoft.com/office/word/2010/wordml" xmlns:w15="http://schemas.microsoft.com/office/word/2012/wordml" xmlns:w16cex="http://schemas.microsoft.com/office/word/2018/wordml/cex" xmlns:w16cid="http://schemas.microsoft.com/office/word/2016/wordml/cid" xmlns:w16="http://schemas.microsoft.com/office/word/2018/wordml" xmlns:w16sdtdh="http://schemas.microsoft.com/office/word/2020/wordml/sdtdatahash" xmlns:w16se="http://schemas.microsoft.com/office/word/2015/wordml/symex" xmlns:wpg="http://schemas.microsoft.com/office/word/2010/wordprocessingGroup" xmlns:wpi="http://schemas.microsoft.com/office/word/2010/wordprocessingInk" xmlns:wne="http://schemas.microsoft.com/office/word/2006/wordml" xmlns:wps="http://schemas.microsoft.com/office/word/2010/wordprocessingShape" mc:Ignorable="w14 w15 w16se w16cid w16 w16cex w16sdtdh wp14">
+<w:document xmlns:wpc="http://schemas.microsoft.com/office/word/2010/wordprocessingCanvas" xmlns:cx="http://schemas.microsoft.com/office/drawing/2014/chartex" xmlns:cx1="http://schemas.microsoft.com/office/drawing/2015/9/8/chartex" xmlns:cx2="http://schemas.microsoft.com/office/drawing/2015/10/21/chartex" xmlns:cx3="http://schemas.microsoft.com/office/drawing/2016/5/9/chartex" xmlns:cx4="http://schemas.microsoft.com/office/drawing/2016/5/10/chartex" xmlns:cx5="http://schemas.microsoft.com/office/drawing/2016/5/11/chartex" xmlns:cx6="http://schemas.microsoft.com/office/drawing/2016/5/12/chartex" xmlns:cx7="http://schemas.microsoft.com/office/drawing/2016/5/13/chartex" xmlns:cx8="http://schemas.microsoft.com/office/drawing/2016/5/14/chartex" xmlns:mc="http://schemas.openxmlformats.org/markup-compatibility/2006" xmlns:aink="http://schemas.microsoft.com/office/drawing/2016/ink" xmlns:am3d="http://schemas.microsoft.com/office/drawing/2017/model3d" xmlns:o="urn:schemas-microsoft-com:office:office" xmlns:oel="http://schemas.microsoft.com/office/2019/extlst" xmlns:r="http://schemas.openxmlformats.org/officeDocument/2006/relationships" xmlns:m="http://schemas.openxmlformats.org/officeDocument/2006/math" xmlns:v="urn:schemas-microsoft-com:vml" xmlns:wp14="http://schemas.microsoft.com/office/word/2010/wordprocessingDrawing" xmlns:wp="http://schemas.openxmlformats.org/drawingml/2006/wordprocessingDrawing" xmlns:w10="urn:schemas-microsoft-com:office:word" xmlns:w="http://schemas.openxmlformats.org/wordprocessingml/2006/main" xmlns:w14="http://schemas.microsoft.com/office/word/2010/wordml" xmlns:w15="http://schemas.microsoft.com/office/word/2012/wordml" xmlns:w16cex="http://schemas.microsoft.com/office/word/2018/wordml/cex" xmlns:w16cid="http://schemas.microsoft.com/office/word/2016/wordml/cid" xmlns:w16="http://schemas.microsoft.com/office/word/2018/wordml" xmlns:w16du="http://schemas.microsoft.com/office/word/2023/wordml/word16du" xmlns:w16sdtdh="http://schemas.microsoft.com/office/word/2020/wordml/sdtdatahash" xmlns:w16se="http://schemas.microsoft.com/office/word/2015/wordml/symex" xmlns:wpg="http://schemas.microsoft.com/office/word/2010/wordprocessingGroup" xmlns:wpi="http://schemas.microsoft.com/office/word/2010/wordprocessingInk" xmlns:wne="http://schemas.microsoft.com/office/word/2006/wordml" xmlns:wps="http://schemas.microsoft.com/office/word/2010/wordprocessingShape" mc:Ignorable="w14 w15 w16se w16cid w16 w16cex w16sdtdh wp14">
   <w:body>
     <w:p>
       <w:pPr>
@@ -52,7 +52,7 @@
     </w:p>
     <w:p>
       <w:pPr>
-        <w:pStyle w:val="Listenabsatz"/>
+        <w:pStyle w:val="ListParagraph"/>
         <w:numPr>
           <w:ilvl w:val="0"/>
           <w:numId w:val="1"/>
@@ -74,24 +74,32 @@
     </w:p>
     <w:p>
       <w:pPr>
-        <w:pStyle w:val="Listenabsatz"/>
-        <w:numPr>
-          <w:ilvl w:val="0"/>
-          <w:numId w:val="1"/>
-        </w:numPr>
-        <w:rPr>
-          <w:rFonts w:ascii="Calibri" w:hAnsi="Calibri" w:cs="Calibri"/>
-          <w:strike/>
-          <w:lang w:val="en-US"/>
-        </w:rPr>
-      </w:pPr>
-      <w:r>
-        <w:rPr>
-          <w:rFonts w:ascii="Calibri" w:hAnsi="Calibri" w:cs="Calibri"/>
-          <w:strike/>
-          <w:lang w:val="en-US"/>
-        </w:rPr>
-        <w:t xml:space="preserve">Narrative: climate implications (as debate about the flying comes up, fewer flyers -&gt; even more important that they are </w:t>
+        <w:pStyle w:val="ListParagraph"/>
+        <w:numPr>
+          <w:ilvl w:val="0"/>
+          <w:numId w:val="1"/>
+        </w:numPr>
+        <w:rPr>
+          <w:rFonts w:ascii="Calibri" w:hAnsi="Calibri" w:cs="Calibri"/>
+          <w:strike/>
+          <w:lang w:val="en-US"/>
+        </w:rPr>
+      </w:pPr>
+      <w:r>
+        <w:rPr>
+          <w:rFonts w:ascii="Calibri" w:hAnsi="Calibri" w:cs="Calibri"/>
+          <w:strike/>
+          <w:lang w:val="en-US"/>
+        </w:rPr>
+        <w:t>Narrative: climate implications (as debate about the flying comes up, fewer flyers -&gt; even more important tha</w:t>
+      </w:r>
+      <w:r>
+        <w:rPr>
+          <w:rFonts w:ascii="Calibri" w:hAnsi="Calibri" w:cs="Calibri"/>
+          <w:strike/>
+          <w:lang w:val="en-US"/>
+        </w:rPr>
+        <w:t xml:space="preserve">t they are </w:t>
       </w:r>
       <w:proofErr w:type="spellStart"/>
       <w:r>
@@ -114,35 +122,30 @@
     </w:p>
     <w:p>
       <w:pPr>
-        <w:pStyle w:val="Listenabsatz"/>
-        <w:numPr>
-          <w:ilvl w:val="0"/>
-          <w:numId w:val="1"/>
-        </w:numPr>
-        <w:rPr>
-          <w:rFonts w:ascii="Calibri" w:hAnsi="Calibri" w:cs="Calibri"/>
-          <w:lang w:val="en-US"/>
-        </w:rPr>
-      </w:pPr>
-      <w:r>
-        <w:rPr>
-          <w:rFonts w:ascii="Calibri" w:hAnsi="Calibri" w:cs="Calibri"/>
-          <w:strike/>
-          <w:lang w:val="en-US"/>
-        </w:rPr>
-        <w:t>Data from 2015: not mention/</w:t>
-      </w:r>
-      <w:r>
-        <w:rPr>
-          <w:rFonts w:ascii="Calibri" w:hAnsi="Calibri" w:cs="Calibri"/>
-          <w:lang w:val="en-US"/>
-        </w:rPr>
-        <w:t xml:space="preserve"> emphasize -&gt; limitations (</w:t>
+        <w:pStyle w:val="ListParagraph"/>
+        <w:numPr>
+          <w:ilvl w:val="0"/>
+          <w:numId w:val="1"/>
+        </w:numPr>
+        <w:rPr>
+          <w:rFonts w:ascii="Calibri" w:hAnsi="Calibri" w:cs="Calibri"/>
+          <w:strike/>
+          <w:lang w:val="en-US"/>
+        </w:rPr>
+      </w:pPr>
+      <w:r>
+        <w:rPr>
+          <w:rFonts w:ascii="Calibri" w:hAnsi="Calibri" w:cs="Calibri"/>
+          <w:strike/>
+          <w:lang w:val="en-US"/>
+        </w:rPr>
+        <w:t>Data from 2015: not mention/ emphasize -&gt; limitations (</w:t>
       </w:r>
       <w:proofErr w:type="spellStart"/>
       <w:r>
         <w:rPr>
           <w:rFonts w:ascii="Calibri" w:hAnsi="Calibri" w:cs="Calibri"/>
+          <w:strike/>
           <w:lang w:val="en-US"/>
         </w:rPr>
         <w:t>prepandemic</w:t>
@@ -151,6 +154,7 @@
       <w:r>
         <w:rPr>
           <w:rFonts w:ascii="Calibri" w:hAnsi="Calibri" w:cs="Calibri"/>
+          <w:strike/>
           <w:lang w:val="en-US"/>
         </w:rPr>
         <w:t xml:space="preserve"> data)</w:t>
@@ -158,19 +162,21 @@
     </w:p>
     <w:p>
       <w:pPr>
-        <w:pStyle w:val="Listenabsatz"/>
-        <w:numPr>
-          <w:ilvl w:val="0"/>
-          <w:numId w:val="1"/>
-        </w:numPr>
-        <w:rPr>
-          <w:rFonts w:ascii="Calibri" w:hAnsi="Calibri" w:cs="Calibri"/>
-          <w:lang w:val="en-US"/>
-        </w:rPr>
-      </w:pPr>
-      <w:r>
-        <w:rPr>
-          <w:rFonts w:ascii="Calibri" w:hAnsi="Calibri" w:cs="Calibri"/>
+        <w:pStyle w:val="ListParagraph"/>
+        <w:numPr>
+          <w:ilvl w:val="0"/>
+          <w:numId w:val="1"/>
+        </w:numPr>
+        <w:rPr>
+          <w:rFonts w:ascii="Calibri" w:hAnsi="Calibri" w:cs="Calibri"/>
+          <w:strike/>
+          <w:lang w:val="en-US"/>
+        </w:rPr>
+      </w:pPr>
+      <w:r>
+        <w:rPr>
+          <w:rFonts w:ascii="Calibri" w:hAnsi="Calibri" w:cs="Calibri"/>
+          <w:strike/>
           <w:lang w:val="en-US"/>
         </w:rPr>
         <w:t>Comparison: already on second slide! Order! Make and show categories -&gt; then results</w:t>
@@ -178,6 +184,7 @@
       <w:r>
         <w:rPr>
           <w:rFonts w:ascii="Calibri" w:hAnsi="Calibri" w:cs="Calibri"/>
+          <w:strike/>
           <w:lang w:val="en-US"/>
         </w:rPr>
         <w:t xml:space="preserve"> </w:t>
@@ -185,6 +192,7 @@
       <w:r>
         <w:rPr>
           <w:rFonts w:ascii="Calibri" w:hAnsi="Calibri" w:cs="Calibri"/>
+          <w:strike/>
           <w:lang w:val="it-CH"/>
         </w:rPr>
         <w:sym w:font="Wingdings" w:char="F0E0"/>
@@ -192,6 +200,7 @@
       <w:r>
         <w:rPr>
           <w:rFonts w:ascii="Calibri" w:hAnsi="Calibri" w:cs="Calibri"/>
+          <w:strike/>
           <w:lang w:val="en-US"/>
         </w:rPr>
         <w:t xml:space="preserve"> walk the audience through our plot! </w:t>
@@ -199,19 +208,21 @@
     </w:p>
     <w:p>
       <w:pPr>
-        <w:pStyle w:val="Listenabsatz"/>
-        <w:numPr>
-          <w:ilvl w:val="0"/>
-          <w:numId w:val="1"/>
-        </w:numPr>
-        <w:rPr>
-          <w:rFonts w:ascii="Calibri" w:hAnsi="Calibri" w:cs="Calibri"/>
-          <w:lang w:val="en-US"/>
-        </w:rPr>
-      </w:pPr>
-      <w:r>
-        <w:rPr>
-          <w:rFonts w:ascii="Calibri" w:hAnsi="Calibri" w:cs="Calibri"/>
+        <w:pStyle w:val="ListParagraph"/>
+        <w:numPr>
+          <w:ilvl w:val="0"/>
+          <w:numId w:val="1"/>
+        </w:numPr>
+        <w:rPr>
+          <w:rFonts w:ascii="Calibri" w:hAnsi="Calibri" w:cs="Calibri"/>
+          <w:strike/>
+          <w:lang w:val="en-US"/>
+        </w:rPr>
+      </w:pPr>
+      <w:r>
+        <w:rPr>
+          <w:rFonts w:ascii="Calibri" w:hAnsi="Calibri" w:cs="Calibri"/>
+          <w:strike/>
           <w:lang w:val="en-US"/>
         </w:rPr>
         <w:t xml:space="preserve">Discussion of different points, when showing plot (only structure: white box) when discussing what we analyze </w:t>
@@ -219,6 +230,7 @@
       <w:r>
         <w:rPr>
           <w:rFonts w:ascii="Calibri" w:hAnsi="Calibri" w:cs="Calibri"/>
+          <w:strike/>
           <w:lang w:val="it-CH"/>
         </w:rPr>
         <w:sym w:font="Wingdings" w:char="F0E0"/>
@@ -226,6 +238,7 @@
       <w:r>
         <w:rPr>
           <w:rFonts w:ascii="Calibri" w:hAnsi="Calibri" w:cs="Calibri"/>
+          <w:strike/>
           <w:lang w:val="en-US"/>
         </w:rPr>
         <w:t xml:space="preserve"> also </w:t>
@@ -234,6 +247,7 @@
       <w:r>
         <w:rPr>
           <w:rFonts w:ascii="Calibri" w:hAnsi="Calibri" w:cs="Calibri"/>
+          <w:strike/>
           <w:lang w:val="en-US"/>
         </w:rPr>
         <w:t>visualisation</w:t>
@@ -242,6 +256,7 @@
       <w:r>
         <w:rPr>
           <w:rFonts w:ascii="Calibri" w:hAnsi="Calibri" w:cs="Calibri"/>
+          <w:strike/>
           <w:lang w:val="en-US"/>
         </w:rPr>
         <w:t xml:space="preserve">! </w:t>
@@ -249,7 +264,7 @@
     </w:p>
     <w:p>
       <w:pPr>
-        <w:pStyle w:val="Listenabsatz"/>
+        <w:pStyle w:val="ListParagraph"/>
         <w:numPr>
           <w:ilvl w:val="0"/>
           <w:numId w:val="1"/>
@@ -289,7 +304,7 @@
     </w:p>
     <w:p>
       <w:pPr>
-        <w:pStyle w:val="Listenabsatz"/>
+        <w:pStyle w:val="ListParagraph"/>
         <w:numPr>
           <w:ilvl w:val="0"/>
           <w:numId w:val="1"/>
@@ -353,7 +368,7 @@
     </w:p>
     <w:p>
       <w:pPr>
-        <w:pStyle w:val="Listenabsatz"/>
+        <w:pStyle w:val="ListParagraph"/>
         <w:numPr>
           <w:ilvl w:val="0"/>
           <w:numId w:val="1"/>
@@ -391,19 +406,21 @@
     </w:p>
     <w:p>
       <w:pPr>
-        <w:pStyle w:val="Listenabsatz"/>
-        <w:numPr>
-          <w:ilvl w:val="0"/>
-          <w:numId w:val="1"/>
-        </w:numPr>
-        <w:rPr>
-          <w:rFonts w:ascii="Calibri" w:hAnsi="Calibri" w:cs="Calibri"/>
-          <w:lang w:val="en-US"/>
-        </w:rPr>
-      </w:pPr>
-      <w:r>
-        <w:rPr>
-          <w:rFonts w:ascii="Calibri" w:hAnsi="Calibri" w:cs="Calibri"/>
+        <w:pStyle w:val="ListParagraph"/>
+        <w:numPr>
+          <w:ilvl w:val="0"/>
+          <w:numId w:val="1"/>
+        </w:numPr>
+        <w:rPr>
+          <w:rFonts w:ascii="Calibri" w:hAnsi="Calibri" w:cs="Calibri"/>
+          <w:strike/>
+          <w:lang w:val="en-US"/>
+        </w:rPr>
+      </w:pPr>
+      <w:r>
+        <w:rPr>
+          <w:rFonts w:ascii="Calibri" w:hAnsi="Calibri" w:cs="Calibri"/>
+          <w:strike/>
           <w:lang w:val="en-US"/>
         </w:rPr>
         <w:t xml:space="preserve">Overall importance of features -&gt; turn it to a </w:t>
@@ -412,6 +429,7 @@
       <w:r>
         <w:rPr>
           <w:rFonts w:ascii="Calibri" w:hAnsi="Calibri" w:cs="Calibri"/>
+          <w:strike/>
           <w:lang w:val="en-US"/>
         </w:rPr>
         <w:t>message</w:t>
@@ -420,6 +438,7 @@
       <w:r>
         <w:rPr>
           <w:rFonts w:ascii="Calibri" w:hAnsi="Calibri" w:cs="Calibri"/>
+          <w:strike/>
           <w:lang w:val="en-US"/>
         </w:rPr>
         <w:t xml:space="preserve"> </w:t>
@@ -427,24 +446,32 @@
     </w:p>
     <w:p>
       <w:pPr>
-        <w:pStyle w:val="Listenabsatz"/>
-        <w:numPr>
-          <w:ilvl w:val="0"/>
-          <w:numId w:val="1"/>
-        </w:numPr>
-        <w:rPr>
-          <w:rFonts w:ascii="Calibri" w:hAnsi="Calibri" w:cs="Calibri"/>
-          <w:strike/>
-          <w:lang w:val="en-US"/>
-        </w:rPr>
-      </w:pPr>
-      <w:r>
-        <w:rPr>
-          <w:rFonts w:ascii="Calibri" w:hAnsi="Calibri" w:cs="Calibri"/>
-          <w:strike/>
-          <w:lang w:val="en-US"/>
-        </w:rPr>
-        <w:t xml:space="preserve">Our top 3: efficiency; other ones: comfort -&gt; more categories: how to market all of them -&gt; more insight out of the </w:t>
+        <w:pStyle w:val="ListParagraph"/>
+        <w:numPr>
+          <w:ilvl w:val="0"/>
+          <w:numId w:val="1"/>
+        </w:numPr>
+        <w:rPr>
+          <w:rFonts w:ascii="Calibri" w:hAnsi="Calibri" w:cs="Calibri"/>
+          <w:strike/>
+          <w:lang w:val="en-US"/>
+        </w:rPr>
+      </w:pPr>
+      <w:r>
+        <w:rPr>
+          <w:rFonts w:ascii="Calibri" w:hAnsi="Calibri" w:cs="Calibri"/>
+          <w:strike/>
+          <w:lang w:val="en-US"/>
+        </w:rPr>
+        <w:t xml:space="preserve">Our top 3: efficiency; other ones: comfort -&gt; more categories: how to market all of </w:t>
+      </w:r>
+      <w:r>
+        <w:rPr>
+          <w:rFonts w:ascii="Calibri" w:hAnsi="Calibri" w:cs="Calibri"/>
+          <w:strike/>
+          <w:lang w:val="en-US"/>
+        </w:rPr>
+        <w:t xml:space="preserve">them -&gt; more insight out of the </w:t>
       </w:r>
       <w:proofErr w:type="gramStart"/>
       <w:r>
@@ -467,19 +494,21 @@
     </w:p>
     <w:p>
       <w:pPr>
-        <w:pStyle w:val="Listenabsatz"/>
-        <w:numPr>
-          <w:ilvl w:val="0"/>
-          <w:numId w:val="1"/>
-        </w:numPr>
-        <w:rPr>
-          <w:rFonts w:ascii="Calibri" w:hAnsi="Calibri" w:cs="Calibri"/>
-          <w:lang w:val="en-US"/>
-        </w:rPr>
-      </w:pPr>
-      <w:r>
-        <w:rPr>
-          <w:rFonts w:ascii="Calibri" w:hAnsi="Calibri" w:cs="Calibri"/>
+        <w:pStyle w:val="ListParagraph"/>
+        <w:numPr>
+          <w:ilvl w:val="0"/>
+          <w:numId w:val="1"/>
+        </w:numPr>
+        <w:rPr>
+          <w:rFonts w:ascii="Calibri" w:hAnsi="Calibri" w:cs="Calibri"/>
+          <w:strike/>
+          <w:lang w:val="en-US"/>
+        </w:rPr>
+      </w:pPr>
+      <w:r>
+        <w:rPr>
+          <w:rFonts w:ascii="Calibri" w:hAnsi="Calibri" w:cs="Calibri"/>
+          <w:strike/>
           <w:lang w:val="en-US"/>
         </w:rPr>
         <w:t>Limitations: what positions do we take? Depends on that -&gt; if they are relevant, keep them in short presentation, if we think we can’t trust our data, leave them in</w:t>
@@ -517,19 +546,20 @@
     </w:p>
     <w:p>
       <w:pPr>
-        <w:pStyle w:val="Listenabsatz"/>
-        <w:numPr>
-          <w:ilvl w:val="0"/>
-          <w:numId w:val="1"/>
-        </w:numPr>
-        <w:rPr>
-          <w:rFonts w:ascii="Calibri" w:hAnsi="Calibri" w:cs="Calibri"/>
-          <w:lang w:val="en-US"/>
-        </w:rPr>
-      </w:pPr>
-      <w:r>
-        <w:rPr>
-          <w:rFonts w:ascii="Calibri" w:hAnsi="Calibri" w:cs="Calibri"/>
+        <w:pStyle w:val="ListParagraph"/>
+        <w:numPr>
+          <w:ilvl w:val="0"/>
+          <w:numId w:val="1"/>
+        </w:numPr>
+        <w:rPr>
+          <w:rFonts w:ascii="Calibri" w:hAnsi="Calibri" w:cs="Calibri"/>
+          <w:lang w:val="en-US"/>
+        </w:rPr>
+      </w:pPr>
+      <w:r>
+        <w:rPr>
+          <w:rFonts w:ascii="Calibri" w:hAnsi="Calibri" w:cs="Calibri"/>
+          <w:strike/>
           <w:lang w:val="en-US"/>
         </w:rPr>
         <w:t>M</w:t>
@@ -537,26 +567,36 @@
       <w:r>
         <w:rPr>
           <w:rFonts w:ascii="Calibri" w:hAnsi="Calibri" w:cs="Calibri"/>
-          <w:lang w:val="en-US"/>
-        </w:rPr>
-        <w:t xml:space="preserve">ake it bigger (text), not on the bottom of the slides, </w:t>
-      </w:r>
-    </w:p>
-    <w:p>
-      <w:pPr>
-        <w:pStyle w:val="Listenabsatz"/>
-        <w:numPr>
-          <w:ilvl w:val="0"/>
-          <w:numId w:val="1"/>
-        </w:numPr>
-        <w:rPr>
-          <w:rFonts w:ascii="Calibri" w:hAnsi="Calibri" w:cs="Calibri"/>
+          <w:strike/>
+          <w:lang w:val="en-US"/>
+        </w:rPr>
+        <w:t>ake it bigger (text),</w:t>
+      </w:r>
+      <w:r>
+        <w:rPr>
+          <w:rFonts w:ascii="Calibri" w:hAnsi="Calibri" w:cs="Calibri"/>
+          <w:lang w:val="en-US"/>
+        </w:rPr>
+        <w:t xml:space="preserve"> not on the bottom of the slides, </w:t>
+      </w:r>
+    </w:p>
+    <w:p>
+      <w:pPr>
+        <w:pStyle w:val="ListParagraph"/>
+        <w:numPr>
+          <w:ilvl w:val="0"/>
+          <w:numId w:val="1"/>
+        </w:numPr>
+        <w:rPr>
+          <w:rFonts w:ascii="Calibri" w:hAnsi="Calibri" w:cs="Calibri"/>
+          <w:strike/>
           <w:lang w:val="it-CH"/>
         </w:rPr>
       </w:pPr>
       <w:r>
         <w:rPr>
           <w:rFonts w:ascii="Calibri" w:hAnsi="Calibri" w:cs="Calibri"/>
+          <w:strike/>
           <w:lang w:val="it-CH"/>
         </w:rPr>
         <w:t>Make font bigger</w:t>
@@ -564,19 +604,21 @@
     </w:p>
     <w:p>
       <w:pPr>
-        <w:pStyle w:val="Listenabsatz"/>
-        <w:numPr>
-          <w:ilvl w:val="0"/>
-          <w:numId w:val="1"/>
-        </w:numPr>
-        <w:rPr>
-          <w:rFonts w:ascii="Calibri" w:hAnsi="Calibri" w:cs="Calibri"/>
-          <w:lang w:val="en-US"/>
-        </w:rPr>
-      </w:pPr>
-      <w:r>
-        <w:rPr>
-          <w:rFonts w:ascii="Calibri" w:hAnsi="Calibri" w:cs="Calibri"/>
+        <w:pStyle w:val="ListParagraph"/>
+        <w:numPr>
+          <w:ilvl w:val="0"/>
+          <w:numId w:val="1"/>
+        </w:numPr>
+        <w:rPr>
+          <w:rFonts w:ascii="Calibri" w:hAnsi="Calibri" w:cs="Calibri"/>
+          <w:strike/>
+          <w:lang w:val="en-US"/>
+        </w:rPr>
+      </w:pPr>
+      <w:r>
+        <w:rPr>
+          <w:rFonts w:ascii="Calibri" w:hAnsi="Calibri" w:cs="Calibri"/>
+          <w:strike/>
           <w:lang w:val="en-US"/>
         </w:rPr>
         <w:t xml:space="preserve">Colors on </w:t>
@@ -585,6 +627,7 @@
       <w:r>
         <w:rPr>
           <w:rFonts w:ascii="Calibri" w:hAnsi="Calibri" w:cs="Calibri"/>
+          <w:strike/>
           <w:lang w:val="en-US"/>
         </w:rPr>
         <w:t>visualisation</w:t>
@@ -593,14 +636,31 @@
       <w:r>
         <w:rPr>
           <w:rFonts w:ascii="Calibri" w:hAnsi="Calibri" w:cs="Calibri"/>
-          <w:lang w:val="en-US"/>
-        </w:rPr>
-        <w:t xml:space="preserve"> -&gt; red ones: implementation for the future what to change; icons in the same colors as line; market these, don’t market those -&gt; emphasize them -&gt; how to market </w:t>
+          <w:strike/>
+          <w:lang w:val="en-US"/>
+        </w:rPr>
+        <w:t xml:space="preserve"> -&gt; red ones: implementation for the future what to change; icons in the same colors as line;</w:t>
+      </w:r>
+      <w:r>
+        <w:rPr>
+          <w:rFonts w:ascii="Calibri" w:hAnsi="Calibri" w:cs="Calibri"/>
+          <w:lang w:val="en-US"/>
+        </w:rPr>
+        <w:t xml:space="preserve"> </w:t>
+      </w:r>
+      <w:r>
+        <w:rPr>
+          <w:rFonts w:ascii="Calibri" w:hAnsi="Calibri" w:cs="Calibri"/>
+          <w:strike/>
+          <w:lang w:val="en-US"/>
+        </w:rPr>
+        <w:t xml:space="preserve">market these, don’t market those -&gt; emphasize them -&gt; how to market </w:t>
       </w:r>
       <w:proofErr w:type="gramStart"/>
       <w:r>
         <w:rPr>
           <w:rFonts w:ascii="Calibri" w:hAnsi="Calibri" w:cs="Calibri"/>
+          <w:strike/>
           <w:lang w:val="en-US"/>
         </w:rPr>
         <w:t>it</w:t>
@@ -609,6 +669,7 @@
       <w:r>
         <w:rPr>
           <w:rFonts w:ascii="Calibri" w:hAnsi="Calibri" w:cs="Calibri"/>
+          <w:strike/>
           <w:lang w:val="en-US"/>
         </w:rPr>
         <w:t xml:space="preserve"> </w:t>
@@ -616,19 +677,21 @@
     </w:p>
     <w:p>
       <w:pPr>
-        <w:pStyle w:val="Listenabsatz"/>
-        <w:numPr>
-          <w:ilvl w:val="0"/>
-          <w:numId w:val="1"/>
-        </w:numPr>
-        <w:rPr>
-          <w:rFonts w:ascii="Calibri" w:hAnsi="Calibri" w:cs="Calibri"/>
-          <w:lang w:val="en-US"/>
-        </w:rPr>
-      </w:pPr>
-      <w:r>
-        <w:rPr>
-          <w:rFonts w:ascii="Calibri" w:hAnsi="Calibri" w:cs="Calibri"/>
+        <w:pStyle w:val="ListParagraph"/>
+        <w:numPr>
+          <w:ilvl w:val="0"/>
+          <w:numId w:val="1"/>
+        </w:numPr>
+        <w:rPr>
+          <w:rFonts w:ascii="Calibri" w:hAnsi="Calibri" w:cs="Calibri"/>
+          <w:strike/>
+          <w:lang w:val="en-US"/>
+        </w:rPr>
+      </w:pPr>
+      <w:r>
+        <w:rPr>
+          <w:rFonts w:ascii="Calibri" w:hAnsi="Calibri" w:cs="Calibri"/>
+          <w:strike/>
           <w:lang w:val="en-US"/>
         </w:rPr>
         <w:t xml:space="preserve">Design: first slide good; second slide: change white on blue -&gt; change background and lines of </w:t>
@@ -637,6 +700,7 @@
       <w:r>
         <w:rPr>
           <w:rFonts w:ascii="Calibri" w:hAnsi="Calibri" w:cs="Calibri"/>
+          <w:strike/>
           <w:lang w:val="en-US"/>
         </w:rPr>
         <w:t>visualisation</w:t>
@@ -645,14 +709,38 @@
       <w:r>
         <w:rPr>
           <w:rFonts w:ascii="Calibri" w:hAnsi="Calibri" w:cs="Calibri"/>
-          <w:lang w:val="en-US"/>
-        </w:rPr>
-        <w:t xml:space="preserve"> (background like on the first slide); make font bigger or change font (more modern or business font, thinner and modern); spaces between words in labels; make everything bigger (also points); big title too complicated (focus on “category” and not “category”; e.g. focus on efficient boarding and service) -&gt; going away from data, to implication</w:t>
-      </w:r>
-    </w:p>
-    <w:p>
-      <w:pPr>
-        <w:pStyle w:val="Listenabsatz"/>
+          <w:strike/>
+          <w:lang w:val="en-US"/>
+        </w:rPr>
+        <w:t xml:space="preserve"> (background like on the first slide); make font bigger</w:t>
+      </w:r>
+      <w:r>
+        <w:rPr>
+          <w:rFonts w:ascii="Calibri" w:hAnsi="Calibri" w:cs="Calibri"/>
+          <w:lang w:val="en-US"/>
+        </w:rPr>
+        <w:t xml:space="preserve"> or change font (more modern or business font, thinner and modern); </w:t>
+      </w:r>
+      <w:r>
+        <w:rPr>
+          <w:rFonts w:ascii="Calibri" w:hAnsi="Calibri" w:cs="Calibri"/>
+          <w:strike/>
+          <w:lang w:val="en-US"/>
+        </w:rPr>
+        <w:t>spaces between words in labels; make everything bigger (also points)</w:t>
+      </w:r>
+      <w:r>
+        <w:rPr>
+          <w:rFonts w:ascii="Calibri" w:hAnsi="Calibri" w:cs="Calibri"/>
+          <w:strike/>
+          <w:lang w:val="en-US"/>
+        </w:rPr>
+        <w:t>; big title too complicated (focus on “category” and not “category”; e.g. focus on efficient boarding and service) -&gt; going away from data, to implication</w:t>
+      </w:r>
+    </w:p>
+    <w:p>
+      <w:pPr>
+        <w:pStyle w:val="ListParagraph"/>
         <w:numPr>
           <w:ilvl w:val="0"/>
           <w:numId w:val="1"/>
@@ -665,6 +753,7 @@
       <w:r>
         <w:rPr>
           <w:rFonts w:ascii="Calibri" w:hAnsi="Calibri" w:cs="Calibri"/>
+          <w:strike/>
           <w:lang w:val="it-CH"/>
         </w:rPr>
         <w:t xml:space="preserve">Change position of plane </w:t>
@@ -672,7 +761,7 @@
     </w:p>
     <w:p>
       <w:pPr>
-        <w:pStyle w:val="Listenabsatz"/>
+        <w:pStyle w:val="ListParagraph"/>
         <w:numPr>
           <w:ilvl w:val="0"/>
           <w:numId w:val="1"/>
@@ -724,7 +813,7 @@
     </w:p>
     <w:p>
       <w:pPr>
-        <w:pStyle w:val="Listenabsatz"/>
+        <w:pStyle w:val="ListParagraph"/>
         <w:numPr>
           <w:ilvl w:val="0"/>
           <w:numId w:val="1"/>
@@ -787,7 +876,7 @@
     </w:p>
     <w:p>
       <w:pPr>
-        <w:pStyle w:val="Listenabsatz"/>
+        <w:pStyle w:val="ListParagraph"/>
         <w:numPr>
           <w:ilvl w:val="0"/>
           <w:numId w:val="1"/>
@@ -807,7 +896,7 @@
     </w:p>
     <w:p>
       <w:pPr>
-        <w:pStyle w:val="Listenabsatz"/>
+        <w:pStyle w:val="ListParagraph"/>
         <w:numPr>
           <w:ilvl w:val="0"/>
           <w:numId w:val="1"/>
@@ -875,7 +964,7 @@
     </w:p>
     <w:p>
       <w:pPr>
-        <w:pStyle w:val="Listenabsatz"/>
+        <w:pStyle w:val="ListParagraph"/>
         <w:numPr>
           <w:ilvl w:val="0"/>
           <w:numId w:val="1"/>
@@ -920,7 +1009,7 @@
 </file>
 
 <file path=word/numbering.xml><?xml version="1.0" encoding="utf-8"?>
-<w:numbering xmlns:wpc="http://schemas.microsoft.com/office/word/2010/wordprocessingCanvas" xmlns:cx="http://schemas.microsoft.com/office/drawing/2014/chartex" xmlns:cx1="http://schemas.microsoft.com/office/drawing/2015/9/8/chartex" xmlns:cx2="http://schemas.microsoft.com/office/drawing/2015/10/21/chartex" xmlns:cx3="http://schemas.microsoft.com/office/drawing/2016/5/9/chartex" xmlns:cx4="http://schemas.microsoft.com/office/drawing/2016/5/10/chartex" xmlns:cx5="http://schemas.microsoft.com/office/drawing/2016/5/11/chartex" xmlns:cx6="http://schemas.microsoft.com/office/drawing/2016/5/12/chartex" xmlns:cx7="http://schemas.microsoft.com/office/drawing/2016/5/13/chartex" xmlns:cx8="http://schemas.microsoft.com/office/drawing/2016/5/14/chartex" xmlns:mc="http://schemas.openxmlformats.org/markup-compatibility/2006" xmlns:aink="http://schemas.microsoft.com/office/drawing/2016/ink" xmlns:am3d="http://schemas.microsoft.com/office/drawing/2017/model3d" xmlns:o="urn:schemas-microsoft-com:office:office" xmlns:oel="http://schemas.microsoft.com/office/2019/extlst" xmlns:r="http://schemas.openxmlformats.org/officeDocument/2006/relationships" xmlns:m="http://schemas.openxmlformats.org/officeDocument/2006/math" xmlns:v="urn:schemas-microsoft-com:vml" xmlns:wp14="http://schemas.microsoft.com/office/word/2010/wordprocessingDrawing" xmlns:wp="http://schemas.openxmlformats.org/drawingml/2006/wordprocessingDrawing" xmlns:w10="urn:schemas-microsoft-com:office:word" xmlns:w="http://schemas.openxmlformats.org/wordprocessingml/2006/main" xmlns:w14="http://schemas.microsoft.com/office/word/2010/wordml" xmlns:w15="http://schemas.microsoft.com/office/word/2012/wordml" xmlns:w16cex="http://schemas.microsoft.com/office/word/2018/wordml/cex" xmlns:w16cid="http://schemas.microsoft.com/office/word/2016/wordml/cid" xmlns:w16="http://schemas.microsoft.com/office/word/2018/wordml" xmlns:w16sdtdh="http://schemas.microsoft.com/office/word/2020/wordml/sdtdatahash" xmlns:w16se="http://schemas.microsoft.com/office/word/2015/wordml/symex" xmlns:wpg="http://schemas.microsoft.com/office/word/2010/wordprocessingGroup" xmlns:wpi="http://schemas.microsoft.com/office/word/2010/wordprocessingInk" xmlns:wne="http://schemas.microsoft.com/office/word/2006/wordml" xmlns:wps="http://schemas.microsoft.com/office/word/2010/wordprocessingShape" mc:Ignorable="w14 w15 w16se w16cid w16 w16cex w16sdtdh wp14">
+<w:numbering xmlns:wpc="http://schemas.microsoft.com/office/word/2010/wordprocessingCanvas" xmlns:cx="http://schemas.microsoft.com/office/drawing/2014/chartex" xmlns:cx1="http://schemas.microsoft.com/office/drawing/2015/9/8/chartex" xmlns:cx2="http://schemas.microsoft.com/office/drawing/2015/10/21/chartex" xmlns:cx3="http://schemas.microsoft.com/office/drawing/2016/5/9/chartex" xmlns:cx4="http://schemas.microsoft.com/office/drawing/2016/5/10/chartex" xmlns:cx5="http://schemas.microsoft.com/office/drawing/2016/5/11/chartex" xmlns:cx6="http://schemas.microsoft.com/office/drawing/2016/5/12/chartex" xmlns:cx7="http://schemas.microsoft.com/office/drawing/2016/5/13/chartex" xmlns:cx8="http://schemas.microsoft.com/office/drawing/2016/5/14/chartex" xmlns:mc="http://schemas.openxmlformats.org/markup-compatibility/2006" xmlns:aink="http://schemas.microsoft.com/office/drawing/2016/ink" xmlns:am3d="http://schemas.microsoft.com/office/drawing/2017/model3d" xmlns:o="urn:schemas-microsoft-com:office:office" xmlns:oel="http://schemas.microsoft.com/office/2019/extlst" xmlns:r="http://schemas.openxmlformats.org/officeDocument/2006/relationships" xmlns:m="http://schemas.openxmlformats.org/officeDocument/2006/math" xmlns:v="urn:schemas-microsoft-com:vml" xmlns:wp14="http://schemas.microsoft.com/office/word/2010/wordprocessingDrawing" xmlns:wp="http://schemas.openxmlformats.org/drawingml/2006/wordprocessingDrawing" xmlns:w10="urn:schemas-microsoft-com:office:word" xmlns:w="http://schemas.openxmlformats.org/wordprocessingml/2006/main" xmlns:w14="http://schemas.microsoft.com/office/word/2010/wordml" xmlns:w15="http://schemas.microsoft.com/office/word/2012/wordml" xmlns:w16cex="http://schemas.microsoft.com/office/word/2018/wordml/cex" xmlns:w16cid="http://schemas.microsoft.com/office/word/2016/wordml/cid" xmlns:w16="http://schemas.microsoft.com/office/word/2018/wordml" xmlns:w16du="http://schemas.microsoft.com/office/word/2023/wordml/word16du" xmlns:w16sdtdh="http://schemas.microsoft.com/office/word/2020/wordml/sdtdatahash" xmlns:w16se="http://schemas.microsoft.com/office/word/2015/wordml/symex" xmlns:wpg="http://schemas.microsoft.com/office/word/2010/wordprocessingGroup" xmlns:wpi="http://schemas.microsoft.com/office/word/2010/wordprocessingInk" xmlns:wne="http://schemas.microsoft.com/office/word/2006/wordml" xmlns:wps="http://schemas.microsoft.com/office/word/2010/wordprocessingShape" mc:Ignorable="w14 w15 w16se w16cid w16 w16cex w16sdtdh wp14">
   <w:abstractNum w:abstractNumId="0" w15:restartNumberingAfterBreak="0">
     <w:nsid w:val="522D5330"/>
     <w:multiLevelType w:val="hybridMultilevel"/>
@@ -1431,7 +1520,7 @@
     <w:lsdException w:name="Unresolved Mention" w:semiHidden="1" w:unhideWhenUsed="1"/>
     <w:lsdException w:name="Smart Link" w:semiHidden="1" w:unhideWhenUsed="1"/>
   </w:latentStyles>
-  <w:style w:type="paragraph" w:default="1" w:styleId="Standard">
+  <w:style w:type="paragraph" w:default="1" w:styleId="Normal">
     <w:name w:val="Normal"/>
     <w:qFormat/>
     <w:rsid w:val="00786F1A"/>
@@ -1440,13 +1529,13 @@
       <w:lang w:eastAsia="en-GB"/>
     </w:rPr>
   </w:style>
-  <w:style w:type="character" w:default="1" w:styleId="Absatz-Standardschriftart">
+  <w:style w:type="character" w:default="1" w:styleId="DefaultParagraphFont">
     <w:name w:val="Default Paragraph Font"/>
     <w:uiPriority w:val="1"/>
     <w:semiHidden/>
     <w:unhideWhenUsed/>
   </w:style>
-  <w:style w:type="table" w:default="1" w:styleId="NormaleTabelle">
+  <w:style w:type="table" w:default="1" w:styleId="TableNormal">
     <w:name w:val="Normal Table"/>
     <w:uiPriority w:val="99"/>
     <w:semiHidden/>
@@ -1461,15 +1550,15 @@
       </w:tblCellMar>
     </w:tblPr>
   </w:style>
-  <w:style w:type="numbering" w:default="1" w:styleId="KeineListe">
+  <w:style w:type="numbering" w:default="1" w:styleId="NoList">
     <w:name w:val="No List"/>
     <w:uiPriority w:val="99"/>
     <w:semiHidden/>
     <w:unhideWhenUsed/>
   </w:style>
-  <w:style w:type="paragraph" w:styleId="Listenabsatz">
+  <w:style w:type="paragraph" w:styleId="ListParagraph">
     <w:name w:val="List Paragraph"/>
-    <w:basedOn w:val="Standard"/>
+    <w:basedOn w:val="Normal"/>
     <w:uiPriority w:val="34"/>
     <w:qFormat/>
     <w:rsid w:val="00786F1A"/>
